--- a/data/code_docs/policy_engineering_tasks/implementation/Planning_Conducting Operations.docx
+++ b/data/code_docs/policy_engineering_tasks/implementation/Planning_Conducting Operations.docx
@@ -17,7 +17,180 @@
         <w:rPr>
           <w:highlight w:val="lightGray"/>
         </w:rPr>
-        <w:t>Files\\2011 Case Study\\Primary Sources_Policy_Strategies\\2011 DOD Strategy for Operating in Cy - § 9 references coded [ 2.15% Coverage]</w:t>
+        <w:t>Files\\2011 Case Study\\CS1_Primary Sources_Policy_Strategies\\2010 Quadrennial Defense Review - § 5 references coded [ 0.06% Coverage]</w:t>
+      </w:r>
+    </w:p>
+    <w:p>
+      <w:pPr>
+        <w:pStyle w:val="TextBody"/>
+        <w:bidi w:val="0"/>
+        <w:spacing w:before="113" w:after="113"/>
+        <w:ind w:left="113" w:right="113" w:hanging="0"/>
+        <w:jc w:val="left"/>
+        <w:rPr>
+          <w:highlight w:val="lightGray"/>
+        </w:rPr>
+      </w:pPr>
+      <w:r>
+        <w:rPr>
+          <w:highlight w:val="lightGray"/>
+        </w:rPr>
+        <w:t>Reference 1 - 0.02% Coverage</w:t>
+      </w:r>
+    </w:p>
+    <w:p>
+      <w:pPr>
+        <w:pStyle w:val="TextBody"/>
+        <w:bidi w:val="0"/>
+        <w:spacing w:before="0" w:after="0"/>
+        <w:jc w:val="left"/>
+        <w:rPr/>
+      </w:pPr>
+      <w:r>
+        <w:rPr/>
+        <w:t>Increase counterinsurgency, stability operations, and counterterrorism competency and capacity in general purpose forces;</w:t>
+      </w:r>
+    </w:p>
+    <w:p>
+      <w:pPr>
+        <w:pStyle w:val="TextBody"/>
+        <w:bidi w:val="0"/>
+        <w:spacing w:before="113" w:after="113"/>
+        <w:ind w:left="113" w:right="113" w:hanging="0"/>
+        <w:jc w:val="left"/>
+        <w:rPr>
+          <w:highlight w:val="lightGray"/>
+        </w:rPr>
+      </w:pPr>
+      <w:r>
+        <w:rPr>
+          <w:highlight w:val="lightGray"/>
+        </w:rPr>
+        <w:t>Reference 2 - 0.01% Coverage</w:t>
+      </w:r>
+    </w:p>
+    <w:p>
+      <w:pPr>
+        <w:pStyle w:val="TextBody"/>
+        <w:bidi w:val="0"/>
+        <w:spacing w:before="0" w:after="0"/>
+        <w:jc w:val="left"/>
+        <w:rPr/>
+      </w:pPr>
+      <w:r>
+        <w:rPr/>
+        <w:t>Exploit advantages in subsurface operations;</w:t>
+      </w:r>
+    </w:p>
+    <w:p>
+      <w:pPr>
+        <w:pStyle w:val="TextBody"/>
+        <w:bidi w:val="0"/>
+        <w:spacing w:before="113" w:after="113"/>
+        <w:ind w:left="113" w:right="113" w:hanging="0"/>
+        <w:jc w:val="left"/>
+        <w:rPr>
+          <w:highlight w:val="lightGray"/>
+        </w:rPr>
+      </w:pPr>
+      <w:r>
+        <w:rPr>
+          <w:highlight w:val="lightGray"/>
+        </w:rPr>
+        <w:t>Reference 3 - 0.01% Coverage</w:t>
+      </w:r>
+    </w:p>
+    <w:p>
+      <w:pPr>
+        <w:pStyle w:val="TextBody"/>
+        <w:bidi w:val="0"/>
+        <w:spacing w:before="0" w:after="0"/>
+        <w:jc w:val="left"/>
+        <w:rPr/>
+      </w:pPr>
+      <w:r>
+        <w:rPr/>
+        <w:t>Develop a more comprehensive approach to DoD operations in cyberspace;</w:t>
+      </w:r>
+    </w:p>
+    <w:p>
+      <w:pPr>
+        <w:pStyle w:val="TextBody"/>
+        <w:bidi w:val="0"/>
+        <w:spacing w:before="113" w:after="113"/>
+        <w:ind w:left="113" w:right="113" w:hanging="0"/>
+        <w:jc w:val="left"/>
+        <w:rPr>
+          <w:highlight w:val="lightGray"/>
+        </w:rPr>
+      </w:pPr>
+      <w:r>
+        <w:rPr>
+          <w:highlight w:val="lightGray"/>
+        </w:rPr>
+        <w:t>Reference 4 - 0.01% Coverage</w:t>
+      </w:r>
+    </w:p>
+    <w:p>
+      <w:pPr>
+        <w:pStyle w:val="TextBody"/>
+        <w:bidi w:val="0"/>
+        <w:spacing w:before="0" w:after="0"/>
+        <w:jc w:val="left"/>
+        <w:rPr/>
+      </w:pPr>
+      <w:r>
+        <w:rPr/>
+        <w:t>Centralize command of cyber operations; and</w:t>
+      </w:r>
+    </w:p>
+    <w:p>
+      <w:pPr>
+        <w:pStyle w:val="TextBody"/>
+        <w:bidi w:val="0"/>
+        <w:spacing w:before="113" w:after="113"/>
+        <w:ind w:left="113" w:right="113" w:hanging="0"/>
+        <w:jc w:val="left"/>
+        <w:rPr>
+          <w:highlight w:val="lightGray"/>
+        </w:rPr>
+      </w:pPr>
+      <w:r>
+        <w:rPr>
+          <w:highlight w:val="lightGray"/>
+        </w:rPr>
+        <w:t>Reference 5 - 0.01% Coverage</w:t>
+      </w:r>
+    </w:p>
+    <w:p>
+      <w:pPr>
+        <w:pStyle w:val="TextBody"/>
+        <w:bidi w:val="0"/>
+        <w:spacing w:before="0" w:after="0"/>
+        <w:jc w:val="left"/>
+        <w:rPr/>
+      </w:pPr>
+      <w:r>
+        <w:rPr/>
+        <w:t>U.S. ground forces will remain capable of full-spectrum operations,</w:t>
+      </w:r>
+    </w:p>
+    <w:p>
+      <w:pPr>
+        <w:pStyle w:val="TextBody"/>
+        <w:bidi w:val="0"/>
+        <w:spacing w:before="113" w:after="113"/>
+        <w:ind w:left="113" w:right="113" w:hanging="0"/>
+        <w:jc w:val="left"/>
+        <w:rPr>
+          <w:highlight w:val="lightGray"/>
+        </w:rPr>
+      </w:pPr>
+      <w:r>
+        <w:rPr>
+          <w:highlight w:val="lightGray"/>
+        </w:rPr>
+        <w:t>Files\\2011 Case Study\\CS1_Primary Sources_Policy_Strategies\\2011 DoD Cyber Strategy - § 9 references coded [ 2.15% Coverage]</w:t>
       </w:r>
     </w:p>
     <w:p>
@@ -324,7 +497,7 @@
         <w:rPr>
           <w:highlight w:val="lightGray"/>
         </w:rPr>
-        <w:t>Files\\2011 Case Study\\Primary Sources_Policy_Strategies\\2011-national-military-strategy - § 5 references coded [ 0.92% Coverage]</w:t>
+        <w:t>Files\\2011 Case Study\\CS1_Primary Sources_Policy_Strategies\\2011 National Military Strategy - § 5 references coded [ 0.92% Coverage]</w:t>
       </w:r>
     </w:p>
     <w:p>
@@ -497,7 +670,56 @@
         <w:rPr>
           <w:highlight w:val="lightGray"/>
         </w:rPr>
-        <w:t>Files\\2011 Case Study\\Primary Sources_Policy_Strategies\\QDR as of 29JAN10 1600 - § 5 references coded [ 0.06% Coverage]</w:t>
+        <w:t>Files\\2015 Case Study\\CS2_Primary Sources_Policy_Strategies\\2014 Quadrennial Defense Review - § 1 reference coded [ 0.13% Coverage]</w:t>
+      </w:r>
+    </w:p>
+    <w:p>
+      <w:pPr>
+        <w:pStyle w:val="TextBody"/>
+        <w:bidi w:val="0"/>
+        <w:spacing w:before="113" w:after="113"/>
+        <w:ind w:left="113" w:right="113" w:hanging="0"/>
+        <w:jc w:val="left"/>
+        <w:rPr>
+          <w:highlight w:val="lightGray"/>
+        </w:rPr>
+      </w:pPr>
+      <w:r>
+        <w:rPr>
+          <w:highlight w:val="lightGray"/>
+        </w:rPr>
+        <w:t>Reference 1 - 0.13% Coverage</w:t>
+      </w:r>
+    </w:p>
+    <w:p>
+      <w:pPr>
+        <w:pStyle w:val="TextBody"/>
+        <w:bidi w:val="0"/>
+        <w:spacing w:before="0" w:after="0"/>
+        <w:jc w:val="left"/>
+        <w:rPr/>
+      </w:pPr>
+      <w:r>
+        <w:rPr/>
+        <w:t>Future conflicts could range from hybrid contingencies against proxy groups using asymmetric approaches, to a high-end conflict against a state power armed with WMD or technologically advanced anti-access and area-denial (A2/AD) capabilities. Reflecting this diverse range of challenges, the U.S. military will shift focus in terms of what kinds of conflicts it prepares for in the future, moving toward greater emphasis on the full spectrum of possible operations.</w:t>
+      </w:r>
+    </w:p>
+    <w:p>
+      <w:pPr>
+        <w:pStyle w:val="TextBody"/>
+        <w:bidi w:val="0"/>
+        <w:spacing w:before="113" w:after="113"/>
+        <w:ind w:left="113" w:right="113" w:hanging="0"/>
+        <w:jc w:val="left"/>
+        <w:rPr>
+          <w:highlight w:val="lightGray"/>
+        </w:rPr>
+      </w:pPr>
+      <w:r>
+        <w:rPr>
+          <w:highlight w:val="lightGray"/>
+        </w:rPr>
+        <w:t>Files\\2015 Case Study\\CS2_Primary Sources_Policy_Strategies\\2015 DoD Cyber Strategy - § 27 references coded [ 4.01% Coverage]</w:t>
       </w:r>
     </w:p>
     <w:p>
@@ -528,228 +750,6 @@
       </w:pPr>
       <w:r>
         <w:rPr/>
-        <w:t>Increase counterinsurgency, stability operations, and counterterrorism competency and capacity in general purpose forces;</w:t>
-      </w:r>
-    </w:p>
-    <w:p>
-      <w:pPr>
-        <w:pStyle w:val="TextBody"/>
-        <w:bidi w:val="0"/>
-        <w:spacing w:before="113" w:after="113"/>
-        <w:ind w:left="113" w:right="113" w:hanging="0"/>
-        <w:jc w:val="left"/>
-        <w:rPr>
-          <w:highlight w:val="lightGray"/>
-        </w:rPr>
-      </w:pPr>
-      <w:r>
-        <w:rPr>
-          <w:highlight w:val="lightGray"/>
-        </w:rPr>
-        <w:t>Reference 2 - 0.01% Coverage</w:t>
-      </w:r>
-    </w:p>
-    <w:p>
-      <w:pPr>
-        <w:pStyle w:val="TextBody"/>
-        <w:bidi w:val="0"/>
-        <w:spacing w:before="0" w:after="0"/>
-        <w:jc w:val="left"/>
-        <w:rPr/>
-      </w:pPr>
-      <w:r>
-        <w:rPr/>
-        <w:t>Exploit advantages in subsurface operations;</w:t>
-      </w:r>
-    </w:p>
-    <w:p>
-      <w:pPr>
-        <w:pStyle w:val="TextBody"/>
-        <w:bidi w:val="0"/>
-        <w:spacing w:before="113" w:after="113"/>
-        <w:ind w:left="113" w:right="113" w:hanging="0"/>
-        <w:jc w:val="left"/>
-        <w:rPr>
-          <w:highlight w:val="lightGray"/>
-        </w:rPr>
-      </w:pPr>
-      <w:r>
-        <w:rPr>
-          <w:highlight w:val="lightGray"/>
-        </w:rPr>
-        <w:t>Reference 3 - 0.01% Coverage</w:t>
-      </w:r>
-    </w:p>
-    <w:p>
-      <w:pPr>
-        <w:pStyle w:val="TextBody"/>
-        <w:bidi w:val="0"/>
-        <w:spacing w:before="0" w:after="0"/>
-        <w:jc w:val="left"/>
-        <w:rPr/>
-      </w:pPr>
-      <w:r>
-        <w:rPr/>
-        <w:t>Develop a more comprehensive approach to DoD operations in cyberspace;</w:t>
-      </w:r>
-    </w:p>
-    <w:p>
-      <w:pPr>
-        <w:pStyle w:val="TextBody"/>
-        <w:bidi w:val="0"/>
-        <w:spacing w:before="113" w:after="113"/>
-        <w:ind w:left="113" w:right="113" w:hanging="0"/>
-        <w:jc w:val="left"/>
-        <w:rPr>
-          <w:highlight w:val="lightGray"/>
-        </w:rPr>
-      </w:pPr>
-      <w:r>
-        <w:rPr>
-          <w:highlight w:val="lightGray"/>
-        </w:rPr>
-        <w:t>Reference 4 - 0.01% Coverage</w:t>
-      </w:r>
-    </w:p>
-    <w:p>
-      <w:pPr>
-        <w:pStyle w:val="TextBody"/>
-        <w:bidi w:val="0"/>
-        <w:spacing w:before="0" w:after="0"/>
-        <w:jc w:val="left"/>
-        <w:rPr/>
-      </w:pPr>
-      <w:r>
-        <w:rPr/>
-        <w:t>Centralize command of cyber operations; and</w:t>
-      </w:r>
-    </w:p>
-    <w:p>
-      <w:pPr>
-        <w:pStyle w:val="TextBody"/>
-        <w:bidi w:val="0"/>
-        <w:spacing w:before="113" w:after="113"/>
-        <w:ind w:left="113" w:right="113" w:hanging="0"/>
-        <w:jc w:val="left"/>
-        <w:rPr>
-          <w:highlight w:val="lightGray"/>
-        </w:rPr>
-      </w:pPr>
-      <w:r>
-        <w:rPr>
-          <w:highlight w:val="lightGray"/>
-        </w:rPr>
-        <w:t>Reference 5 - 0.01% Coverage</w:t>
-      </w:r>
-    </w:p>
-    <w:p>
-      <w:pPr>
-        <w:pStyle w:val="TextBody"/>
-        <w:bidi w:val="0"/>
-        <w:spacing w:before="0" w:after="0"/>
-        <w:jc w:val="left"/>
-        <w:rPr/>
-      </w:pPr>
-      <w:r>
-        <w:rPr/>
-        <w:t>U.S. ground forces will remain capable of full-spectrum operations,</w:t>
-      </w:r>
-    </w:p>
-    <w:p>
-      <w:pPr>
-        <w:pStyle w:val="TextBody"/>
-        <w:bidi w:val="0"/>
-        <w:spacing w:before="113" w:after="113"/>
-        <w:ind w:left="113" w:right="113" w:hanging="0"/>
-        <w:jc w:val="left"/>
-        <w:rPr>
-          <w:highlight w:val="lightGray"/>
-        </w:rPr>
-      </w:pPr>
-      <w:r>
-        <w:rPr>
-          <w:highlight w:val="lightGray"/>
-        </w:rPr>
-        <w:t>Files\\2015 Case Study\\Primary Sources_Policy_Strategies\\2014 Quadrennial Defense Review CLEAN - § 1 reference coded [ 0.13% Coverage]</w:t>
-      </w:r>
-    </w:p>
-    <w:p>
-      <w:pPr>
-        <w:pStyle w:val="TextBody"/>
-        <w:bidi w:val="0"/>
-        <w:spacing w:before="113" w:after="113"/>
-        <w:ind w:left="113" w:right="113" w:hanging="0"/>
-        <w:jc w:val="left"/>
-        <w:rPr>
-          <w:highlight w:val="lightGray"/>
-        </w:rPr>
-      </w:pPr>
-      <w:r>
-        <w:rPr>
-          <w:highlight w:val="lightGray"/>
-        </w:rPr>
-        <w:t>Reference 1 - 0.13% Coverage</w:t>
-      </w:r>
-    </w:p>
-    <w:p>
-      <w:pPr>
-        <w:pStyle w:val="TextBody"/>
-        <w:bidi w:val="0"/>
-        <w:spacing w:before="0" w:after="0"/>
-        <w:jc w:val="left"/>
-        <w:rPr/>
-      </w:pPr>
-      <w:r>
-        <w:rPr/>
-        <w:t>Future conflicts could range from hybrid contingencies against proxy groups using asymmetric approaches, to a high-end conflict against a state power armed with WMD or technologically advanced anti-access and area-denial (A2/AD) capabilities. Reflecting this diverse range of challenges, the U.S. military will shift focus in terms of what kinds of conflicts it prepares for in the future, moving toward greater emphasis on the full spectrum of possible operations.</w:t>
-      </w:r>
-    </w:p>
-    <w:p>
-      <w:pPr>
-        <w:pStyle w:val="TextBody"/>
-        <w:bidi w:val="0"/>
-        <w:spacing w:before="113" w:after="113"/>
-        <w:ind w:left="113" w:right="113" w:hanging="0"/>
-        <w:jc w:val="left"/>
-        <w:rPr>
-          <w:highlight w:val="lightGray"/>
-        </w:rPr>
-      </w:pPr>
-      <w:r>
-        <w:rPr>
-          <w:highlight w:val="lightGray"/>
-        </w:rPr>
-        <w:t>Files\\2015 Case Study\\Primary Sources_Policy_Strategies\\2015 DOD Cyber Strategy CLEAN - § 1 reference coded [ 0.02% Coverage]</w:t>
-      </w:r>
-    </w:p>
-    <w:p>
-      <w:pPr>
-        <w:pStyle w:val="TextBody"/>
-        <w:bidi w:val="0"/>
-        <w:spacing w:before="113" w:after="113"/>
-        <w:ind w:left="113" w:right="113" w:hanging="0"/>
-        <w:jc w:val="left"/>
-        <w:rPr>
-          <w:highlight w:val="lightGray"/>
-        </w:rPr>
-      </w:pPr>
-      <w:r>
-        <w:rPr>
-          <w:highlight w:val="lightGray"/>
-        </w:rPr>
-        <w:t>Reference 1 - 0.02% Coverage</w:t>
-      </w:r>
-    </w:p>
-    <w:p>
-      <w:pPr>
-        <w:pStyle w:val="TextBody"/>
-        <w:bidi w:val="0"/>
-        <w:spacing w:before="0" w:after="0"/>
-        <w:jc w:val="left"/>
-        <w:rPr/>
-      </w:pPr>
-      <w:r>
-        <w:rPr/>
         <w:t>conduct cyberspace operations.</w:t>
       </w:r>
     </w:p>
@@ -768,7 +768,819 @@
         <w:rPr>
           <w:highlight w:val="lightGray"/>
         </w:rPr>
-        <w:t>Files\\2015 Case Study\\Primary Sources_Policy_Strategies\\2015 National Military Strategy CLEAN - § 7 references coded [ 1.13% Coverage]</w:t>
+        <w:t>Reference 2 - 0.24% Coverage</w:t>
+      </w:r>
+    </w:p>
+    <w:p>
+      <w:pPr>
+        <w:pStyle w:val="TextBody"/>
+        <w:bidi w:val="0"/>
+        <w:spacing w:before="0" w:after="0"/>
+        <w:jc w:val="left"/>
+        <w:rPr/>
+      </w:pPr>
+      <w:r>
+        <w:rPr/>
+        <w:t>This new strategy sets prioritized strategic goals and objectives for DoD’s cyber activities and missions to achieve over the next five years. It focuses on building capabilities for effective cybersecurity and cyber operations to defend DoD networks, systems, and information; defend the nation against cyberattacks of significant consequence; and support operational and contingency plans.</w:t>
+      </w:r>
+    </w:p>
+    <w:p>
+      <w:pPr>
+        <w:pStyle w:val="TextBody"/>
+        <w:bidi w:val="0"/>
+        <w:spacing w:before="113" w:after="113"/>
+        <w:ind w:left="113" w:right="113" w:hanging="0"/>
+        <w:jc w:val="left"/>
+        <w:rPr>
+          <w:highlight w:val="lightGray"/>
+        </w:rPr>
+      </w:pPr>
+      <w:r>
+        <w:rPr>
+          <w:highlight w:val="lightGray"/>
+        </w:rPr>
+        <w:t>Reference 3 - 0.11% Coverage</w:t>
+      </w:r>
+    </w:p>
+    <w:p>
+      <w:pPr>
+        <w:pStyle w:val="TextBody"/>
+        <w:bidi w:val="0"/>
+        <w:spacing w:before="0" w:after="0"/>
+        <w:jc w:val="left"/>
+        <w:rPr/>
+      </w:pPr>
+      <w:r>
+        <w:rPr/>
+        <w:t>In addition to sharing information, DoD partners with other agencies of the U.S. government to synchronize operations and to share lessons-learned and cybersecurity bestpractices.</w:t>
+      </w:r>
+    </w:p>
+    <w:p>
+      <w:pPr>
+        <w:pStyle w:val="TextBody"/>
+        <w:bidi w:val="0"/>
+        <w:spacing w:before="113" w:after="113"/>
+        <w:ind w:left="113" w:right="113" w:hanging="0"/>
+        <w:jc w:val="left"/>
+        <w:rPr>
+          <w:highlight w:val="lightGray"/>
+        </w:rPr>
+      </w:pPr>
+      <w:r>
+        <w:rPr>
+          <w:highlight w:val="lightGray"/>
+        </w:rPr>
+        <w:t>Reference 4 - 0.07% Coverage</w:t>
+      </w:r>
+    </w:p>
+    <w:p>
+      <w:pPr>
+        <w:pStyle w:val="TextBody"/>
+        <w:bidi w:val="0"/>
+        <w:spacing w:before="0" w:after="0"/>
+        <w:jc w:val="left"/>
+        <w:rPr/>
+      </w:pPr>
+      <w:r>
+        <w:rPr/>
+        <w:t>The Defense Department engages in a broad array of activities to improve cybersecurity and cyber operations capacity abroad.</w:t>
+      </w:r>
+    </w:p>
+    <w:p>
+      <w:pPr>
+        <w:pStyle w:val="TextBody"/>
+        <w:bidi w:val="0"/>
+        <w:spacing w:before="113" w:after="113"/>
+        <w:ind w:left="113" w:right="113" w:hanging="0"/>
+        <w:jc w:val="left"/>
+        <w:rPr>
+          <w:highlight w:val="lightGray"/>
+        </w:rPr>
+      </w:pPr>
+      <w:r>
+        <w:rPr>
+          <w:highlight w:val="lightGray"/>
+        </w:rPr>
+        <w:t>Reference 5 - 0.20% Coverage</w:t>
+      </w:r>
+    </w:p>
+    <w:p>
+      <w:pPr>
+        <w:pStyle w:val="TextBody"/>
+        <w:bidi w:val="0"/>
+        <w:spacing w:before="0" w:after="0"/>
+        <w:jc w:val="left"/>
+        <w:rPr/>
+      </w:pPr>
+      <w:r>
+        <w:rPr/>
+        <w:t>The President has established principles and processes for governing cyber operations. The purpose of these principles and processes is to plan, develop, and use U.S. capabilities effectively, and to ensure that cyber operations occur in a manner consistent with the values that the United States promotes domestically and internationally.</w:t>
+      </w:r>
+    </w:p>
+    <w:p>
+      <w:pPr>
+        <w:pStyle w:val="TextBody"/>
+        <w:bidi w:val="0"/>
+        <w:spacing w:before="113" w:after="113"/>
+        <w:ind w:left="113" w:right="113" w:hanging="0"/>
+        <w:jc w:val="left"/>
+        <w:rPr>
+          <w:highlight w:val="lightGray"/>
+        </w:rPr>
+      </w:pPr>
+      <w:r>
+        <w:rPr>
+          <w:highlight w:val="lightGray"/>
+        </w:rPr>
+        <w:t>Reference 6 - 0.10% Coverage</w:t>
+      </w:r>
+    </w:p>
+    <w:p>
+      <w:pPr>
+        <w:pStyle w:val="TextBody"/>
+        <w:bidi w:val="0"/>
+        <w:spacing w:before="0" w:after="0"/>
+        <w:jc w:val="left"/>
+        <w:rPr/>
+      </w:pPr>
+      <w:r>
+        <w:rPr/>
+        <w:t>Third, if directed by the President or the Secretary of Defense, DoD must be able to provide integrated cyber capabilities to support military operations and contingency plans.</w:t>
+      </w:r>
+    </w:p>
+    <w:p>
+      <w:pPr>
+        <w:pStyle w:val="TextBody"/>
+        <w:bidi w:val="0"/>
+        <w:spacing w:before="113" w:after="113"/>
+        <w:ind w:left="113" w:right="113" w:hanging="0"/>
+        <w:jc w:val="left"/>
+        <w:rPr>
+          <w:highlight w:val="lightGray"/>
+        </w:rPr>
+      </w:pPr>
+      <w:r>
+        <w:rPr>
+          <w:highlight w:val="lightGray"/>
+        </w:rPr>
+        <w:t>Reference 7 - 0.18% Coverage</w:t>
+      </w:r>
+    </w:p>
+    <w:p>
+      <w:pPr>
+        <w:pStyle w:val="TextBody"/>
+        <w:bidi w:val="0"/>
+        <w:spacing w:before="0" w:after="0"/>
+        <w:jc w:val="left"/>
+        <w:rPr/>
+      </w:pPr>
+      <w:r>
+        <w:rPr/>
+        <w:t>There may be times when the President or the Secretary of Defense may determine that it would be appropriate for the U.S. military to conduct cyber operations to disrupt an adversary’s militaryrelated networks or infrastructure so that the U.S. military can protect U.S. interests in an area of operations.</w:t>
+      </w:r>
+    </w:p>
+    <w:p>
+      <w:pPr>
+        <w:pStyle w:val="TextBody"/>
+        <w:bidi w:val="0"/>
+        <w:spacing w:before="113" w:after="113"/>
+        <w:ind w:left="113" w:right="113" w:hanging="0"/>
+        <w:jc w:val="left"/>
+        <w:rPr>
+          <w:highlight w:val="lightGray"/>
+        </w:rPr>
+      </w:pPr>
+      <w:r>
+        <w:rPr>
+          <w:highlight w:val="lightGray"/>
+        </w:rPr>
+        <w:t>Reference 8 - 0.12% Coverage</w:t>
+      </w:r>
+    </w:p>
+    <w:p>
+      <w:pPr>
+        <w:pStyle w:val="TextBody"/>
+        <w:bidi w:val="0"/>
+        <w:spacing w:before="0" w:after="0"/>
+        <w:jc w:val="left"/>
+        <w:rPr/>
+      </w:pPr>
+      <w:r>
+        <w:rPr/>
+        <w:t>Combat Mission Forces and their associated support teams will support combatant commands by generating integrated cyberspace effects in support of operational plans and contingency operations.</w:t>
+      </w:r>
+    </w:p>
+    <w:p>
+      <w:pPr>
+        <w:pStyle w:val="TextBody"/>
+        <w:bidi w:val="0"/>
+        <w:spacing w:before="113" w:after="113"/>
+        <w:ind w:left="113" w:right="113" w:hanging="0"/>
+        <w:jc w:val="left"/>
+        <w:rPr>
+          <w:highlight w:val="lightGray"/>
+        </w:rPr>
+      </w:pPr>
+      <w:r>
+        <w:rPr>
+          <w:highlight w:val="lightGray"/>
+        </w:rPr>
+        <w:t>Reference 9 - 0.18% Coverage</w:t>
+      </w:r>
+    </w:p>
+    <w:p>
+      <w:pPr>
+        <w:pStyle w:val="TextBody"/>
+        <w:bidi w:val="0"/>
+        <w:spacing w:before="0" w:after="0"/>
+        <w:jc w:val="left"/>
+        <w:rPr/>
+      </w:pPr>
+      <w:r>
+        <w:rPr/>
+        <w:t>DoD will focus on ensuring that its forces are trained and ready to operate using the capabilities and architectures they need to conduct cyber operations, continue to build policy and legal frameworks to govern CMF employment, and integrate the CMF into DoD’s overall planning and force development.</w:t>
+      </w:r>
+    </w:p>
+    <w:p>
+      <w:pPr>
+        <w:pStyle w:val="TextBody"/>
+        <w:bidi w:val="0"/>
+        <w:spacing w:before="113" w:after="113"/>
+        <w:ind w:left="113" w:right="113" w:hanging="0"/>
+        <w:jc w:val="left"/>
+        <w:rPr>
+          <w:highlight w:val="lightGray"/>
+        </w:rPr>
+      </w:pPr>
+      <w:r>
+        <w:rPr>
+          <w:highlight w:val="lightGray"/>
+        </w:rPr>
+        <w:t>Reference 10 - 0.12% Coverage</w:t>
+      </w:r>
+    </w:p>
+    <w:p>
+      <w:pPr>
+        <w:pStyle w:val="TextBody"/>
+        <w:bidi w:val="0"/>
+        <w:spacing w:before="0" w:after="0"/>
+        <w:jc w:val="left"/>
+        <w:rPr/>
+      </w:pPr>
+      <w:r>
+        <w:rPr/>
+        <w:t>To defend the nation, DoD must build partnerships with other agencies of the government to prepare to conduct combined cyber operations to deter and if necessary defeat aggression in cyberspace.</w:t>
+      </w:r>
+    </w:p>
+    <w:p>
+      <w:pPr>
+        <w:pStyle w:val="TextBody"/>
+        <w:bidi w:val="0"/>
+        <w:spacing w:before="113" w:after="113"/>
+        <w:ind w:left="113" w:right="113" w:hanging="0"/>
+        <w:jc w:val="left"/>
+        <w:rPr>
+          <w:highlight w:val="lightGray"/>
+        </w:rPr>
+      </w:pPr>
+      <w:r>
+        <w:rPr>
+          <w:highlight w:val="lightGray"/>
+        </w:rPr>
+        <w:t>Reference 11 - 0.07% Coverage</w:t>
+      </w:r>
+    </w:p>
+    <w:p>
+      <w:pPr>
+        <w:pStyle w:val="TextBody"/>
+        <w:bidi w:val="0"/>
+        <w:spacing w:before="0" w:after="0"/>
+        <w:jc w:val="left"/>
+        <w:rPr/>
+      </w:pPr>
+      <w:r>
+        <w:rPr/>
+        <w:t>The Defense Department is focused on building the capabilities, processes, and plans necessary to succeed in this mission.</w:t>
+      </w:r>
+    </w:p>
+    <w:p>
+      <w:pPr>
+        <w:pStyle w:val="TextBody"/>
+        <w:bidi w:val="0"/>
+        <w:spacing w:before="113" w:after="113"/>
+        <w:ind w:left="113" w:right="113" w:hanging="0"/>
+        <w:jc w:val="left"/>
+        <w:rPr>
+          <w:highlight w:val="lightGray"/>
+        </w:rPr>
+      </w:pPr>
+      <w:r>
+        <w:rPr>
+          <w:highlight w:val="lightGray"/>
+        </w:rPr>
+        <w:t>Reference 12 - 0.10% Coverage</w:t>
+      </w:r>
+    </w:p>
+    <w:p>
+      <w:pPr>
+        <w:pStyle w:val="TextBody"/>
+        <w:bidi w:val="0"/>
+        <w:spacing w:before="0" w:after="0"/>
+        <w:jc w:val="left"/>
+        <w:rPr/>
+      </w:pPr>
+      <w:r>
+        <w:rPr/>
+        <w:t>STRATEGIC GOAL IV: BUILD AND MAINTAIN VIABLE CYBER OPTIONS AND PLAN TO USE THOSE OPTIONS TO CONTROL CONFLICT ESCALATION AND TO SHAPE THE CONFLICT ENVIRONMENT AT ALL STAGES.</w:t>
+      </w:r>
+    </w:p>
+    <w:p>
+      <w:pPr>
+        <w:pStyle w:val="TextBody"/>
+        <w:bidi w:val="0"/>
+        <w:spacing w:before="113" w:after="113"/>
+        <w:ind w:left="113" w:right="113" w:hanging="0"/>
+        <w:jc w:val="left"/>
+        <w:rPr>
+          <w:highlight w:val="lightGray"/>
+        </w:rPr>
+      </w:pPr>
+      <w:r>
+        <w:rPr>
+          <w:highlight w:val="lightGray"/>
+        </w:rPr>
+        <w:t>Reference 13 - 0.10% Coverage</w:t>
+      </w:r>
+    </w:p>
+    <w:p>
+      <w:pPr>
+        <w:pStyle w:val="TextBody"/>
+        <w:bidi w:val="0"/>
+        <w:spacing w:before="0" w:after="0"/>
+        <w:jc w:val="left"/>
+        <w:rPr/>
+      </w:pPr>
+      <w:r>
+        <w:rPr/>
+        <w:t>To ensure unity of effort, DoD will enable combatant commands to plan and synchronize cyber operations with kinetic operations across all domains of military operations.</w:t>
+      </w:r>
+    </w:p>
+    <w:p>
+      <w:pPr>
+        <w:pStyle w:val="TextBody"/>
+        <w:bidi w:val="0"/>
+        <w:spacing w:before="113" w:after="113"/>
+        <w:ind w:left="113" w:right="113" w:hanging="0"/>
+        <w:jc w:val="left"/>
+        <w:rPr>
+          <w:highlight w:val="lightGray"/>
+        </w:rPr>
+      </w:pPr>
+      <w:r>
+        <w:rPr>
+          <w:highlight w:val="lightGray"/>
+        </w:rPr>
+        <w:t>Reference 14 - 0.08% Coverage</w:t>
+      </w:r>
+    </w:p>
+    <w:p>
+      <w:pPr>
+        <w:pStyle w:val="TextBody"/>
+        <w:bidi w:val="0"/>
+        <w:spacing w:before="0" w:after="0"/>
+        <w:jc w:val="left"/>
+        <w:rPr/>
+      </w:pPr>
+      <w:r>
+        <w:rPr/>
+        <w:t>This Unified Platform will enable the CMF to conduct full-spectrum cyberspace operations in support of national requirements.</w:t>
+      </w:r>
+    </w:p>
+    <w:p>
+      <w:pPr>
+        <w:pStyle w:val="TextBody"/>
+        <w:bidi w:val="0"/>
+        <w:spacing w:before="113" w:after="113"/>
+        <w:ind w:left="113" w:right="113" w:hanging="0"/>
+        <w:jc w:val="left"/>
+        <w:rPr>
+          <w:highlight w:val="lightGray"/>
+        </w:rPr>
+      </w:pPr>
+      <w:r>
+        <w:rPr>
+          <w:highlight w:val="lightGray"/>
+        </w:rPr>
+        <w:t>Reference 15 - 0.30% Coverage</w:t>
+      </w:r>
+    </w:p>
+    <w:p>
+      <w:pPr>
+        <w:pStyle w:val="TextBody"/>
+        <w:bidi w:val="0"/>
+        <w:spacing w:before="0" w:after="0"/>
+        <w:jc w:val="left"/>
+        <w:rPr/>
+      </w:pPr>
+      <w:r>
+        <w:rPr/>
+        <w:t>Validate and continually refine an adaptive command and control mechanism for cyber operations. DoD has made significant progress in recent years in developing command and control for all three of its missions, but its command and control model must be finalized, resourced, and tested to ensure effectiveness. The command and control model must support USCYBERCOM and the combatant commands. It must be efficient and practical, and must promote unity of effort of effort across all three cyber missions.</w:t>
+      </w:r>
+    </w:p>
+    <w:p>
+      <w:pPr>
+        <w:pStyle w:val="TextBody"/>
+        <w:bidi w:val="0"/>
+        <w:spacing w:before="113" w:after="113"/>
+        <w:ind w:left="113" w:right="113" w:hanging="0"/>
+        <w:jc w:val="left"/>
+        <w:rPr>
+          <w:highlight w:val="lightGray"/>
+        </w:rPr>
+      </w:pPr>
+      <w:r>
+        <w:rPr>
+          <w:highlight w:val="lightGray"/>
+        </w:rPr>
+        <w:t>Reference 16 - 0.20% Coverage</w:t>
+      </w:r>
+    </w:p>
+    <w:p>
+      <w:pPr>
+        <w:pStyle w:val="TextBody"/>
+        <w:bidi w:val="0"/>
+        <w:spacing w:before="0" w:after="0"/>
+        <w:jc w:val="left"/>
+        <w:rPr/>
+      </w:pPr>
+      <w:r>
+        <w:rPr/>
+        <w:t>The Defense Department will assess its cyber defense forces’ ability to conduct integrated, adaptive, and dynamic defensive operations. Enterprise-level and Cyber Protection Team (CPT) network defenders must be able to discover, detect, analyze, and mitigate threats and vulnerabilities to defend the DoD information network.</w:t>
+      </w:r>
+    </w:p>
+    <w:p>
+      <w:pPr>
+        <w:pStyle w:val="TextBody"/>
+        <w:bidi w:val="0"/>
+        <w:spacing w:before="113" w:after="113"/>
+        <w:ind w:left="113" w:right="113" w:hanging="0"/>
+        <w:jc w:val="left"/>
+        <w:rPr>
+          <w:highlight w:val="lightGray"/>
+        </w:rPr>
+      </w:pPr>
+      <w:r>
+        <w:rPr>
+          <w:highlight w:val="lightGray"/>
+        </w:rPr>
+        <w:t>Reference 17 - 0.27% Coverage</w:t>
+      </w:r>
+    </w:p>
+    <w:p>
+      <w:pPr>
+        <w:pStyle w:val="TextBody"/>
+        <w:bidi w:val="0"/>
+        <w:spacing w:before="0" w:after="0"/>
+        <w:jc w:val="left"/>
+        <w:rPr/>
+      </w:pPr>
+      <w:r>
+        <w:rPr/>
+        <w:t>Build and exercise continuity plans. All DoD components will identify and build resiliency plans to maintain continuity of their most critical operations in the event of network disruption and degradation. Military campaign plans must fully incorporate the ability to operate in a degraded cyber environment; military forces must exercise and be able to conduct military campaigns in a degraded cyber environment where access to networks and data is uncertain.</w:t>
+      </w:r>
+    </w:p>
+    <w:p>
+      <w:pPr>
+        <w:pStyle w:val="TextBody"/>
+        <w:bidi w:val="0"/>
+        <w:spacing w:before="113" w:after="113"/>
+        <w:ind w:left="113" w:right="113" w:hanging="0"/>
+        <w:jc w:val="left"/>
+        <w:rPr>
+          <w:highlight w:val="lightGray"/>
+        </w:rPr>
+      </w:pPr>
+      <w:r>
+        <w:rPr>
+          <w:highlight w:val="lightGray"/>
+        </w:rPr>
+        <w:t>Reference 18 - 0.22% Coverage</w:t>
+      </w:r>
+    </w:p>
+    <w:p>
+      <w:pPr>
+        <w:pStyle w:val="TextBody"/>
+        <w:bidi w:val="0"/>
+        <w:spacing w:before="0" w:after="0"/>
+        <w:jc w:val="left"/>
+        <w:rPr/>
+      </w:pPr>
+      <w:r>
+        <w:rPr/>
+        <w:t>Exercise to provide Defense Support of Civil Authorities. Under its existing and planned force structure, DoD will develop a framework and exercise its Defense Support of Civil Authorities (DSCA) capabilities in support of DHS and other agencies and with state and local authorities to help defend the federal government and the private sector in an emergency if directed.</w:t>
+      </w:r>
+    </w:p>
+    <w:p>
+      <w:pPr>
+        <w:pStyle w:val="TextBody"/>
+        <w:bidi w:val="0"/>
+        <w:spacing w:before="113" w:after="113"/>
+        <w:ind w:left="113" w:right="113" w:hanging="0"/>
+        <w:jc w:val="left"/>
+        <w:rPr>
+          <w:highlight w:val="lightGray"/>
+        </w:rPr>
+      </w:pPr>
+      <w:r>
+        <w:rPr>
+          <w:highlight w:val="lightGray"/>
+        </w:rPr>
+        <w:t>Reference 19 - 0.10% Coverage</w:t>
+      </w:r>
+    </w:p>
+    <w:p>
+      <w:pPr>
+        <w:pStyle w:val="TextBody"/>
+        <w:bidi w:val="0"/>
+        <w:spacing w:before="0" w:after="0"/>
+        <w:jc w:val="left"/>
+        <w:rPr/>
+      </w:pPr>
+      <w:r>
+        <w:rPr/>
+        <w:t>To operate effectively in cyberspace DoD requires cyber intelligence and warning and shared situational awareness through all phases of a potential operation.</w:t>
+      </w:r>
+    </w:p>
+    <w:p>
+      <w:pPr>
+        <w:pStyle w:val="TextBody"/>
+        <w:bidi w:val="0"/>
+        <w:spacing w:before="113" w:after="113"/>
+        <w:ind w:left="113" w:right="113" w:hanging="0"/>
+        <w:jc w:val="left"/>
+        <w:rPr>
+          <w:highlight w:val="lightGray"/>
+        </w:rPr>
+      </w:pPr>
+      <w:r>
+        <w:rPr>
+          <w:highlight w:val="lightGray"/>
+        </w:rPr>
+        <w:t>Reference 20 - 0.19% Coverage</w:t>
+      </w:r>
+    </w:p>
+    <w:p>
+      <w:pPr>
+        <w:pStyle w:val="TextBody"/>
+        <w:bidi w:val="0"/>
+        <w:spacing w:before="0" w:after="0"/>
+        <w:jc w:val="left"/>
+        <w:rPr/>
+      </w:pPr>
+      <w:r>
+        <w:rPr/>
+        <w:t xml:space="preserve">Develop and exercise capabilities to defend the nation. The National Mission Force and other relevant DoD components will train and partner with key interagency organizations </w:t>
+        <w:br/>
+        <w:t xml:space="preserve">24 </w:t>
+        <w:br/>
+        <w:t xml:space="preserve">Th e De pa r tme n t o f De f e n s e Cy be r S t r a t e g y </w:t>
+        <w:br/>
+        <w:t>to prepare to conduct cyber operations to defend the nation from cyberattacks of significant consequence.</w:t>
+      </w:r>
+    </w:p>
+    <w:p>
+      <w:pPr>
+        <w:pStyle w:val="TextBody"/>
+        <w:bidi w:val="0"/>
+        <w:spacing w:before="113" w:after="113"/>
+        <w:ind w:left="113" w:right="113" w:hanging="0"/>
+        <w:jc w:val="left"/>
+        <w:rPr>
+          <w:highlight w:val="lightGray"/>
+        </w:rPr>
+      </w:pPr>
+      <w:r>
+        <w:rPr>
+          <w:highlight w:val="lightGray"/>
+        </w:rPr>
+        <w:t>Reference 21 - 0.10% Coverage</w:t>
+      </w:r>
+    </w:p>
+    <w:p>
+      <w:pPr>
+        <w:pStyle w:val="TextBody"/>
+        <w:bidi w:val="0"/>
+        <w:spacing w:before="0" w:after="0"/>
+        <w:jc w:val="left"/>
+        <w:rPr/>
+      </w:pPr>
+      <w:r>
+        <w:rPr/>
+        <w:t>STRATEGIC GOAL IV: BUILD AND MAINTAIN VIABLE CYBER OPTIONS AND PLAN TO USE THOSE OPTIONS TO CONTROL CONFLICT ESCALATION AND TO SHAPE THE CONFLICT ENVIRONMENT AT ALL STAGES.</w:t>
+      </w:r>
+    </w:p>
+    <w:p>
+      <w:pPr>
+        <w:pStyle w:val="TextBody"/>
+        <w:bidi w:val="0"/>
+        <w:spacing w:before="113" w:after="113"/>
+        <w:ind w:left="113" w:right="113" w:hanging="0"/>
+        <w:jc w:val="left"/>
+        <w:rPr>
+          <w:highlight w:val="lightGray"/>
+        </w:rPr>
+      </w:pPr>
+      <w:r>
+        <w:rPr>
+          <w:highlight w:val="lightGray"/>
+        </w:rPr>
+        <w:t>Reference 22 - 0.20% Coverage</w:t>
+      </w:r>
+    </w:p>
+    <w:p>
+      <w:pPr>
+        <w:pStyle w:val="TextBody"/>
+        <w:bidi w:val="0"/>
+        <w:spacing w:before="0" w:after="0"/>
+        <w:jc w:val="left"/>
+        <w:rPr/>
+      </w:pPr>
+      <w:r>
+        <w:rPr/>
+        <w:t>Integrate cyber options into plans. To meet strategic end-states as defined by the Guidance for the Employment of the Force, combatant command plans, and other strategic guidance documents, DoD will work with agencies of the U.S. government as well as U.S. allies and partners to integrate cyber options into combatant command planning.</w:t>
+      </w:r>
+    </w:p>
+    <w:p>
+      <w:pPr>
+        <w:pStyle w:val="TextBody"/>
+        <w:bidi w:val="0"/>
+        <w:spacing w:before="113" w:after="113"/>
+        <w:ind w:left="113" w:right="113" w:hanging="0"/>
+        <w:jc w:val="left"/>
+        <w:rPr>
+          <w:highlight w:val="lightGray"/>
+        </w:rPr>
+      </w:pPr>
+      <w:r>
+        <w:rPr>
+          <w:highlight w:val="lightGray"/>
+        </w:rPr>
+        <w:t>Reference 23 - 0.31% Coverage</w:t>
+      </w:r>
+    </w:p>
+    <w:p>
+      <w:pPr>
+        <w:pStyle w:val="TextBody"/>
+        <w:bidi w:val="0"/>
+        <w:spacing w:before="0" w:after="0"/>
+        <w:jc w:val="left"/>
+        <w:rPr/>
+      </w:pPr>
+      <w:r>
+        <w:rPr/>
+        <w:t>Accelerate the integration of cyber requirements into plans. The Defense Department will accelerate the integration of cyber requirements into combatant command plans. Plans must outline and define specific cyberspace effects against targets. To facilitate this work, the Joint Staff will work with USSTRATCOM to synchronize and integrate requirements into planning and provide recommendations to the Chairman of the Joint Chiefs of Staff on the alignment, allocation, assignment, and apportionment of Cyber Mission Forces.</w:t>
+      </w:r>
+    </w:p>
+    <w:p>
+      <w:pPr>
+        <w:pStyle w:val="TextBody"/>
+        <w:bidi w:val="0"/>
+        <w:spacing w:before="113" w:after="113"/>
+        <w:ind w:left="113" w:right="113" w:hanging="0"/>
+        <w:jc w:val="left"/>
+        <w:rPr>
+          <w:highlight w:val="lightGray"/>
+        </w:rPr>
+      </w:pPr>
+      <w:r>
+        <w:rPr>
+          <w:highlight w:val="lightGray"/>
+        </w:rPr>
+        <w:t>Reference 24 - 0.05% Coverage</w:t>
+      </w:r>
+    </w:p>
+    <w:p>
+      <w:pPr>
+        <w:pStyle w:val="TextBody"/>
+        <w:bidi w:val="0"/>
+        <w:spacing w:before="0" w:after="0"/>
+        <w:jc w:val="left"/>
+        <w:rPr/>
+      </w:pPr>
+      <w:r>
+        <w:rPr/>
+        <w:t>Work with capable international partners to plan and train for cyber operations.</w:t>
+      </w:r>
+    </w:p>
+    <w:p>
+      <w:pPr>
+        <w:pStyle w:val="TextBody"/>
+        <w:bidi w:val="0"/>
+        <w:spacing w:before="113" w:after="113"/>
+        <w:ind w:left="113" w:right="113" w:hanging="0"/>
+        <w:jc w:val="left"/>
+        <w:rPr>
+          <w:highlight w:val="lightGray"/>
+        </w:rPr>
+      </w:pPr>
+      <w:r>
+        <w:rPr>
+          <w:highlight w:val="lightGray"/>
+        </w:rPr>
+        <w:t>Reference 25 - 0.15% Coverage</w:t>
+      </w:r>
+    </w:p>
+    <w:p>
+      <w:pPr>
+        <w:pStyle w:val="TextBody"/>
+        <w:bidi w:val="0"/>
+        <w:spacing w:before="0" w:after="0"/>
+        <w:jc w:val="left"/>
+        <w:rPr/>
+      </w:pPr>
+      <w:r>
+        <w:rPr/>
+        <w:t>This effort will help translate national and departmental guidance and policy into tactical operations. It is essential to clarifying conflicts in existing documentation that currently complicate cyber operations and cybersecurity governance.</w:t>
+      </w:r>
+    </w:p>
+    <w:p>
+      <w:pPr>
+        <w:pStyle w:val="TextBody"/>
+        <w:bidi w:val="0"/>
+        <w:spacing w:before="113" w:after="113"/>
+        <w:ind w:left="113" w:right="113" w:hanging="0"/>
+        <w:jc w:val="left"/>
+        <w:rPr>
+          <w:highlight w:val="lightGray"/>
+        </w:rPr>
+      </w:pPr>
+      <w:r>
+        <w:rPr>
+          <w:highlight w:val="lightGray"/>
+        </w:rPr>
+        <w:t>Reference 26 - 0.16% Coverage</w:t>
+      </w:r>
+    </w:p>
+    <w:p>
+      <w:pPr>
+        <w:pStyle w:val="TextBody"/>
+        <w:bidi w:val="0"/>
+        <w:spacing w:before="0" w:after="0"/>
+        <w:jc w:val="left"/>
+        <w:rPr/>
+      </w:pPr>
+      <w:r>
+        <w:rPr/>
+        <w:t>Since developing its first cyber strategy in 2011, the Defense Department has made significant progress in building its cyber capabilities, developing its organizations and plans, and fostering the partnerships necessary to defend the country and its interests.</w:t>
+      </w:r>
+    </w:p>
+    <w:p>
+      <w:pPr>
+        <w:pStyle w:val="TextBody"/>
+        <w:bidi w:val="0"/>
+        <w:spacing w:before="113" w:after="113"/>
+        <w:ind w:left="113" w:right="113" w:hanging="0"/>
+        <w:jc w:val="left"/>
+        <w:rPr>
+          <w:highlight w:val="lightGray"/>
+        </w:rPr>
+      </w:pPr>
+      <w:r>
+        <w:rPr>
+          <w:highlight w:val="lightGray"/>
+        </w:rPr>
+        <w:t>Reference 27 - 0.08% Coverage</w:t>
+      </w:r>
+    </w:p>
+    <w:p>
+      <w:pPr>
+        <w:pStyle w:val="TextBody"/>
+        <w:bidi w:val="0"/>
+        <w:spacing w:before="0" w:after="0"/>
+        <w:jc w:val="left"/>
+        <w:rPr/>
+      </w:pPr>
+      <w:r>
+        <w:rPr/>
+        <w:t>We must anticipate emerging threats, identify new capabilities to build, and determine how to enhance our partnerships and planning.</w:t>
+      </w:r>
+    </w:p>
+    <w:p>
+      <w:pPr>
+        <w:pStyle w:val="TextBody"/>
+        <w:bidi w:val="0"/>
+        <w:spacing w:before="113" w:after="113"/>
+        <w:ind w:left="113" w:right="113" w:hanging="0"/>
+        <w:jc w:val="left"/>
+        <w:rPr>
+          <w:highlight w:val="lightGray"/>
+        </w:rPr>
+      </w:pPr>
+      <w:r>
+        <w:rPr>
+          <w:highlight w:val="lightGray"/>
+        </w:rPr>
+        <w:t>Files\\2015 Case Study\\CS2_Primary Sources_Policy_Strategies\\2015 National Military Strategy - § 7 references coded [ 1.13% Coverage]</w:t>
       </w:r>
     </w:p>
     <w:p>
@@ -1007,7 +1819,7 @@
         <w:rPr>
           <w:highlight w:val="lightGray"/>
         </w:rPr>
-        <w:t>Files\\2015 Case Study\\Primary Sources_Policy_Strategies\\2015 WH Report on Cyber Deterrence Policy Final CLEAN - § 1 reference coded [ 0.13% Coverage]</w:t>
+        <w:t>Files\\2015 Case Study\\CS2_Primary Sources_Policy_Strategies\\2015 White House Report on Cyber Deterrence Policy - § 1 reference coded [ 0.13% Coverage]</w:t>
       </w:r>
     </w:p>
     <w:p>

--- a/data/code_docs/policy_engineering_tasks/implementation/Planning_Conducting Operations.docx
+++ b/data/code_docs/policy_engineering_tasks/implementation/Planning_Conducting Operations.docx
@@ -1,46 +1,46 @@
 
 <file path=word/document.xml><?xml version="1.0" encoding="utf-8"?>
-<w:document xmlns:o="urn:schemas-microsoft-com:office:office" xmlns:r="http://schemas.openxmlformats.org/officeDocument/2006/relationships" xmlns:v="urn:schemas-microsoft-com:vml" xmlns:w="http://schemas.openxmlformats.org/wordprocessingml/2006/main" xmlns:w10="urn:schemas-microsoft-com:office:word" xmlns:wp="http://schemas.openxmlformats.org/drawingml/2006/wordprocessingDrawing" xmlns:wps="http://schemas.microsoft.com/office/word/2010/wordprocessingShape" xmlns:wpg="http://schemas.microsoft.com/office/word/2010/wordprocessingGroup" xmlns:mc="http://schemas.openxmlformats.org/markup-compatibility/2006" xmlns:wp14="http://schemas.microsoft.com/office/word/2010/wordprocessingDrawing" xmlns:w14="http://schemas.microsoft.com/office/word/2010/wordml" mc:Ignorable="w14 wp14">
+<w:document xmlns:o="urn:schemas-microsoft-com:office:office" xmlns:r="http://schemas.openxmlformats.org/officeDocument/2006/relationships" xmlns:v="urn:schemas-microsoft-com:vml" xmlns:w="http://schemas.openxmlformats.org/wordprocessingml/2006/main" xmlns:w10="urn:schemas-microsoft-com:office:word" xmlns:wp="http://schemas.openxmlformats.org/drawingml/2006/wordprocessingDrawing" xmlns:wps="http://schemas.microsoft.com/office/word/2010/wordprocessingShape" xmlns:wpg="http://schemas.microsoft.com/office/word/2010/wordprocessingGroup" xmlns:mc="http://schemas.openxmlformats.org/markup-compatibility/2006" xmlns:wp14="http://schemas.microsoft.com/office/word/2010/wordprocessingDrawing" xmlns:w14="http://schemas.microsoft.com/office/word/2010/wordml" xmlns:w15="http://schemas.microsoft.com/office/word/2012/wordml" mc:Ignorable="w14 wp14 w15">
   <w:body>
     <w:p>
       <w:pPr>
-        <w:pStyle w:val="TextBody"/>
-        <w:bidi w:val="0"/>
-        <w:spacing w:before="113" w:after="113"/>
-        <w:ind w:left="113" w:right="113" w:hanging="0"/>
-        <w:jc w:val="left"/>
-        <w:rPr>
-          <w:highlight w:val="lightGray"/>
-        </w:rPr>
-      </w:pPr>
-      <w:r>
-        <w:rPr>
-          <w:highlight w:val="lightGray"/>
+        <w:pStyle w:val="BodyText"/>
+        <w:bidi w:val="0"/>
+        <w:spacing w:before="0" w:after="0"/>
+        <w:ind w:hanging="0" w:left="150" w:right="150"/>
+        <w:jc w:val="left"/>
+        <w:rPr>
+          <w:shd w:fill="D3D3D3" w:val="clear"/>
+        </w:rPr>
+      </w:pPr>
+      <w:r>
+        <w:rPr>
+          <w:shd w:fill="D3D3D3" w:val="clear"/>
         </w:rPr>
         <w:t>Files\\2011 Case Study\\CS1_Primary Sources_Policy_Strategies\\2010 Quadrennial Defense Review - § 5 references coded [ 0.06% Coverage]</w:t>
       </w:r>
     </w:p>
     <w:p>
       <w:pPr>
-        <w:pStyle w:val="TextBody"/>
-        <w:bidi w:val="0"/>
-        <w:spacing w:before="113" w:after="113"/>
-        <w:ind w:left="113" w:right="113" w:hanging="0"/>
-        <w:jc w:val="left"/>
-        <w:rPr>
-          <w:highlight w:val="lightGray"/>
-        </w:rPr>
-      </w:pPr>
-      <w:r>
-        <w:rPr>
-          <w:highlight w:val="lightGray"/>
+        <w:pStyle w:val="BodyText"/>
+        <w:bidi w:val="0"/>
+        <w:spacing w:before="0" w:after="0"/>
+        <w:ind w:hanging="0" w:left="150" w:right="150"/>
+        <w:jc w:val="left"/>
+        <w:rPr>
+          <w:shd w:fill="D3D3D3" w:val="clear"/>
+        </w:rPr>
+      </w:pPr>
+      <w:r>
+        <w:rPr>
+          <w:shd w:fill="D3D3D3" w:val="clear"/>
         </w:rPr>
         <w:t>Reference 1 - 0.02% Coverage</w:t>
       </w:r>
     </w:p>
     <w:p>
       <w:pPr>
-        <w:pStyle w:val="TextBody"/>
+        <w:pStyle w:val="BodyText"/>
         <w:bidi w:val="0"/>
         <w:spacing w:before="0" w:after="0"/>
         <w:jc w:val="left"/>
@@ -53,25 +53,25 @@
     </w:p>
     <w:p>
       <w:pPr>
-        <w:pStyle w:val="TextBody"/>
-        <w:bidi w:val="0"/>
-        <w:spacing w:before="113" w:after="113"/>
-        <w:ind w:left="113" w:right="113" w:hanging="0"/>
-        <w:jc w:val="left"/>
-        <w:rPr>
-          <w:highlight w:val="lightGray"/>
-        </w:rPr>
-      </w:pPr>
-      <w:r>
-        <w:rPr>
-          <w:highlight w:val="lightGray"/>
+        <w:pStyle w:val="BodyText"/>
+        <w:bidi w:val="0"/>
+        <w:spacing w:before="0" w:after="0"/>
+        <w:ind w:hanging="0" w:left="150" w:right="150"/>
+        <w:jc w:val="left"/>
+        <w:rPr>
+          <w:shd w:fill="D3D3D3" w:val="clear"/>
+        </w:rPr>
+      </w:pPr>
+      <w:r>
+        <w:rPr>
+          <w:shd w:fill="D3D3D3" w:val="clear"/>
         </w:rPr>
         <w:t>Reference 2 - 0.01% Coverage</w:t>
       </w:r>
     </w:p>
     <w:p>
       <w:pPr>
-        <w:pStyle w:val="TextBody"/>
+        <w:pStyle w:val="BodyText"/>
         <w:bidi w:val="0"/>
         <w:spacing w:before="0" w:after="0"/>
         <w:jc w:val="left"/>
@@ -84,25 +84,25 @@
     </w:p>
     <w:p>
       <w:pPr>
-        <w:pStyle w:val="TextBody"/>
-        <w:bidi w:val="0"/>
-        <w:spacing w:before="113" w:after="113"/>
-        <w:ind w:left="113" w:right="113" w:hanging="0"/>
-        <w:jc w:val="left"/>
-        <w:rPr>
-          <w:highlight w:val="lightGray"/>
-        </w:rPr>
-      </w:pPr>
-      <w:r>
-        <w:rPr>
-          <w:highlight w:val="lightGray"/>
+        <w:pStyle w:val="BodyText"/>
+        <w:bidi w:val="0"/>
+        <w:spacing w:before="0" w:after="0"/>
+        <w:ind w:hanging="0" w:left="150" w:right="150"/>
+        <w:jc w:val="left"/>
+        <w:rPr>
+          <w:shd w:fill="D3D3D3" w:val="clear"/>
+        </w:rPr>
+      </w:pPr>
+      <w:r>
+        <w:rPr>
+          <w:shd w:fill="D3D3D3" w:val="clear"/>
         </w:rPr>
         <w:t>Reference 3 - 0.01% Coverage</w:t>
       </w:r>
     </w:p>
     <w:p>
       <w:pPr>
-        <w:pStyle w:val="TextBody"/>
+        <w:pStyle w:val="BodyText"/>
         <w:bidi w:val="0"/>
         <w:spacing w:before="0" w:after="0"/>
         <w:jc w:val="left"/>
@@ -115,25 +115,25 @@
     </w:p>
     <w:p>
       <w:pPr>
-        <w:pStyle w:val="TextBody"/>
-        <w:bidi w:val="0"/>
-        <w:spacing w:before="113" w:after="113"/>
-        <w:ind w:left="113" w:right="113" w:hanging="0"/>
-        <w:jc w:val="left"/>
-        <w:rPr>
-          <w:highlight w:val="lightGray"/>
-        </w:rPr>
-      </w:pPr>
-      <w:r>
-        <w:rPr>
-          <w:highlight w:val="lightGray"/>
+        <w:pStyle w:val="BodyText"/>
+        <w:bidi w:val="0"/>
+        <w:spacing w:before="0" w:after="0"/>
+        <w:ind w:hanging="0" w:left="150" w:right="150"/>
+        <w:jc w:val="left"/>
+        <w:rPr>
+          <w:shd w:fill="D3D3D3" w:val="clear"/>
+        </w:rPr>
+      </w:pPr>
+      <w:r>
+        <w:rPr>
+          <w:shd w:fill="D3D3D3" w:val="clear"/>
         </w:rPr>
         <w:t>Reference 4 - 0.01% Coverage</w:t>
       </w:r>
     </w:p>
     <w:p>
       <w:pPr>
-        <w:pStyle w:val="TextBody"/>
+        <w:pStyle w:val="BodyText"/>
         <w:bidi w:val="0"/>
         <w:spacing w:before="0" w:after="0"/>
         <w:jc w:val="left"/>
@@ -146,25 +146,25 @@
     </w:p>
     <w:p>
       <w:pPr>
-        <w:pStyle w:val="TextBody"/>
-        <w:bidi w:val="0"/>
-        <w:spacing w:before="113" w:after="113"/>
-        <w:ind w:left="113" w:right="113" w:hanging="0"/>
-        <w:jc w:val="left"/>
-        <w:rPr>
-          <w:highlight w:val="lightGray"/>
-        </w:rPr>
-      </w:pPr>
-      <w:r>
-        <w:rPr>
-          <w:highlight w:val="lightGray"/>
+        <w:pStyle w:val="BodyText"/>
+        <w:bidi w:val="0"/>
+        <w:spacing w:before="0" w:after="0"/>
+        <w:ind w:hanging="0" w:left="150" w:right="150"/>
+        <w:jc w:val="left"/>
+        <w:rPr>
+          <w:shd w:fill="D3D3D3" w:val="clear"/>
+        </w:rPr>
+      </w:pPr>
+      <w:r>
+        <w:rPr>
+          <w:shd w:fill="D3D3D3" w:val="clear"/>
         </w:rPr>
         <w:t>Reference 5 - 0.01% Coverage</w:t>
       </w:r>
     </w:p>
     <w:p>
       <w:pPr>
-        <w:pStyle w:val="TextBody"/>
+        <w:pStyle w:val="BodyText"/>
         <w:bidi w:val="0"/>
         <w:spacing w:before="0" w:after="0"/>
         <w:jc w:val="left"/>
@@ -177,43 +177,43 @@
     </w:p>
     <w:p>
       <w:pPr>
-        <w:pStyle w:val="TextBody"/>
-        <w:bidi w:val="0"/>
-        <w:spacing w:before="113" w:after="113"/>
-        <w:ind w:left="113" w:right="113" w:hanging="0"/>
-        <w:jc w:val="left"/>
-        <w:rPr>
-          <w:highlight w:val="lightGray"/>
-        </w:rPr>
-      </w:pPr>
-      <w:r>
-        <w:rPr>
-          <w:highlight w:val="lightGray"/>
+        <w:pStyle w:val="BodyText"/>
+        <w:bidi w:val="0"/>
+        <w:spacing w:before="0" w:after="0"/>
+        <w:ind w:hanging="0" w:left="150" w:right="150"/>
+        <w:jc w:val="left"/>
+        <w:rPr>
+          <w:shd w:fill="D3D3D3" w:val="clear"/>
+        </w:rPr>
+      </w:pPr>
+      <w:r>
+        <w:rPr>
+          <w:shd w:fill="D3D3D3" w:val="clear"/>
         </w:rPr>
         <w:t>Files\\2011 Case Study\\CS1_Primary Sources_Policy_Strategies\\2011 DoD Cyber Strategy - § 9 references coded [ 2.15% Coverage]</w:t>
       </w:r>
     </w:p>
     <w:p>
       <w:pPr>
-        <w:pStyle w:val="TextBody"/>
-        <w:bidi w:val="0"/>
-        <w:spacing w:before="113" w:after="113"/>
-        <w:ind w:left="113" w:right="113" w:hanging="0"/>
-        <w:jc w:val="left"/>
-        <w:rPr>
-          <w:highlight w:val="lightGray"/>
-        </w:rPr>
-      </w:pPr>
-      <w:r>
-        <w:rPr>
-          <w:highlight w:val="lightGray"/>
+        <w:pStyle w:val="BodyText"/>
+        <w:bidi w:val="0"/>
+        <w:spacing w:before="0" w:after="0"/>
+        <w:ind w:hanging="0" w:left="150" w:right="150"/>
+        <w:jc w:val="left"/>
+        <w:rPr>
+          <w:shd w:fill="D3D3D3" w:val="clear"/>
+        </w:rPr>
+      </w:pPr>
+      <w:r>
+        <w:rPr>
+          <w:shd w:fill="D3D3D3" w:val="clear"/>
         </w:rPr>
         <w:t>Reference 1 - 0.21% Coverage</w:t>
       </w:r>
     </w:p>
     <w:p>
       <w:pPr>
-        <w:pStyle w:val="TextBody"/>
+        <w:pStyle w:val="BodyText"/>
         <w:bidi w:val="0"/>
         <w:spacing w:before="0" w:after="0"/>
         <w:jc w:val="left"/>
@@ -228,25 +228,25 @@
     </w:p>
     <w:p>
       <w:pPr>
-        <w:pStyle w:val="TextBody"/>
-        <w:bidi w:val="0"/>
-        <w:spacing w:before="113" w:after="113"/>
-        <w:ind w:left="113" w:right="113" w:hanging="0"/>
-        <w:jc w:val="left"/>
-        <w:rPr>
-          <w:highlight w:val="lightGray"/>
-        </w:rPr>
-      </w:pPr>
-      <w:r>
-        <w:rPr>
-          <w:highlight w:val="lightGray"/>
+        <w:pStyle w:val="BodyText"/>
+        <w:bidi w:val="0"/>
+        <w:spacing w:before="0" w:after="0"/>
+        <w:ind w:hanging="0" w:left="150" w:right="150"/>
+        <w:jc w:val="left"/>
+        <w:rPr>
+          <w:shd w:fill="D3D3D3" w:val="clear"/>
+        </w:rPr>
+      </w:pPr>
+      <w:r>
+        <w:rPr>
+          <w:shd w:fill="D3D3D3" w:val="clear"/>
         </w:rPr>
         <w:t>Reference 2 - 0.24% Coverage</w:t>
       </w:r>
     </w:p>
     <w:p>
       <w:pPr>
-        <w:pStyle w:val="TextBody"/>
+        <w:pStyle w:val="BodyText"/>
         <w:bidi w:val="0"/>
         <w:spacing w:before="0" w:after="0"/>
         <w:jc w:val="left"/>
@@ -259,25 +259,25 @@
     </w:p>
     <w:p>
       <w:pPr>
-        <w:pStyle w:val="TextBody"/>
-        <w:bidi w:val="0"/>
-        <w:spacing w:before="113" w:after="113"/>
-        <w:ind w:left="113" w:right="113" w:hanging="0"/>
-        <w:jc w:val="left"/>
-        <w:rPr>
-          <w:highlight w:val="lightGray"/>
-        </w:rPr>
-      </w:pPr>
-      <w:r>
-        <w:rPr>
-          <w:highlight w:val="lightGray"/>
+        <w:pStyle w:val="BodyText"/>
+        <w:bidi w:val="0"/>
+        <w:spacing w:before="0" w:after="0"/>
+        <w:ind w:hanging="0" w:left="150" w:right="150"/>
+        <w:jc w:val="left"/>
+        <w:rPr>
+          <w:shd w:fill="D3D3D3" w:val="clear"/>
+        </w:rPr>
+      </w:pPr>
+      <w:r>
+        <w:rPr>
+          <w:shd w:fill="D3D3D3" w:val="clear"/>
         </w:rPr>
         <w:t>Reference 3 - 0.46% Coverage</w:t>
       </w:r>
     </w:p>
     <w:p>
       <w:pPr>
-        <w:pStyle w:val="TextBody"/>
+        <w:pStyle w:val="BodyText"/>
         <w:bidi w:val="0"/>
         <w:spacing w:before="0" w:after="0"/>
         <w:jc w:val="left"/>
@@ -294,25 +294,25 @@
     </w:p>
     <w:p>
       <w:pPr>
-        <w:pStyle w:val="TextBody"/>
-        <w:bidi w:val="0"/>
-        <w:spacing w:before="113" w:after="113"/>
-        <w:ind w:left="113" w:right="113" w:hanging="0"/>
-        <w:jc w:val="left"/>
-        <w:rPr>
-          <w:highlight w:val="lightGray"/>
-        </w:rPr>
-      </w:pPr>
-      <w:r>
-        <w:rPr>
-          <w:highlight w:val="lightGray"/>
+        <w:pStyle w:val="BodyText"/>
+        <w:bidi w:val="0"/>
+        <w:spacing w:before="0" w:after="0"/>
+        <w:ind w:hanging="0" w:left="150" w:right="150"/>
+        <w:jc w:val="left"/>
+        <w:rPr>
+          <w:shd w:fill="D3D3D3" w:val="clear"/>
+        </w:rPr>
+      </w:pPr>
+      <w:r>
+        <w:rPr>
+          <w:shd w:fill="D3D3D3" w:val="clear"/>
         </w:rPr>
         <w:t>Reference 4 - 0.35% Coverage</w:t>
       </w:r>
     </w:p>
     <w:p>
       <w:pPr>
-        <w:pStyle w:val="TextBody"/>
+        <w:pStyle w:val="BodyText"/>
         <w:bidi w:val="0"/>
         <w:spacing w:before="0" w:after="0"/>
         <w:jc w:val="left"/>
@@ -325,25 +325,25 @@
     </w:p>
     <w:p>
       <w:pPr>
-        <w:pStyle w:val="TextBody"/>
-        <w:bidi w:val="0"/>
-        <w:spacing w:before="113" w:after="113"/>
-        <w:ind w:left="113" w:right="113" w:hanging="0"/>
-        <w:jc w:val="left"/>
-        <w:rPr>
-          <w:highlight w:val="lightGray"/>
-        </w:rPr>
-      </w:pPr>
-      <w:r>
-        <w:rPr>
-          <w:highlight w:val="lightGray"/>
+        <w:pStyle w:val="BodyText"/>
+        <w:bidi w:val="0"/>
+        <w:spacing w:before="0" w:after="0"/>
+        <w:ind w:hanging="0" w:left="150" w:right="150"/>
+        <w:jc w:val="left"/>
+        <w:rPr>
+          <w:shd w:fill="D3D3D3" w:val="clear"/>
+        </w:rPr>
+      </w:pPr>
+      <w:r>
+        <w:rPr>
+          <w:shd w:fill="D3D3D3" w:val="clear"/>
         </w:rPr>
         <w:t>Reference 5 - 0.14% Coverage</w:t>
       </w:r>
     </w:p>
     <w:p>
       <w:pPr>
-        <w:pStyle w:val="TextBody"/>
+        <w:pStyle w:val="BodyText"/>
         <w:bidi w:val="0"/>
         <w:spacing w:before="0" w:after="0"/>
         <w:jc w:val="left"/>
@@ -358,25 +358,25 @@
     </w:p>
     <w:p>
       <w:pPr>
-        <w:pStyle w:val="TextBody"/>
-        <w:bidi w:val="0"/>
-        <w:spacing w:before="113" w:after="113"/>
-        <w:ind w:left="113" w:right="113" w:hanging="0"/>
-        <w:jc w:val="left"/>
-        <w:rPr>
-          <w:highlight w:val="lightGray"/>
-        </w:rPr>
-      </w:pPr>
-      <w:r>
-        <w:rPr>
-          <w:highlight w:val="lightGray"/>
+        <w:pStyle w:val="BodyText"/>
+        <w:bidi w:val="0"/>
+        <w:spacing w:before="0" w:after="0"/>
+        <w:ind w:hanging="0" w:left="150" w:right="150"/>
+        <w:jc w:val="left"/>
+        <w:rPr>
+          <w:shd w:fill="D3D3D3" w:val="clear"/>
+        </w:rPr>
+      </w:pPr>
+      <w:r>
+        <w:rPr>
+          <w:shd w:fill="D3D3D3" w:val="clear"/>
         </w:rPr>
         <w:t>Reference 6 - 0.19% Coverage</w:t>
       </w:r>
     </w:p>
     <w:p>
       <w:pPr>
-        <w:pStyle w:val="TextBody"/>
+        <w:pStyle w:val="BodyText"/>
         <w:bidi w:val="0"/>
         <w:spacing w:before="0" w:after="0"/>
         <w:jc w:val="left"/>
@@ -389,25 +389,25 @@
     </w:p>
     <w:p>
       <w:pPr>
-        <w:pStyle w:val="TextBody"/>
-        <w:bidi w:val="0"/>
-        <w:spacing w:before="113" w:after="113"/>
-        <w:ind w:left="113" w:right="113" w:hanging="0"/>
-        <w:jc w:val="left"/>
-        <w:rPr>
-          <w:highlight w:val="lightGray"/>
-        </w:rPr>
-      </w:pPr>
-      <w:r>
-        <w:rPr>
-          <w:highlight w:val="lightGray"/>
+        <w:pStyle w:val="BodyText"/>
+        <w:bidi w:val="0"/>
+        <w:spacing w:before="0" w:after="0"/>
+        <w:ind w:hanging="0" w:left="150" w:right="150"/>
+        <w:jc w:val="left"/>
+        <w:rPr>
+          <w:shd w:fill="D3D3D3" w:val="clear"/>
+        </w:rPr>
+      </w:pPr>
+      <w:r>
+        <w:rPr>
+          <w:shd w:fill="D3D3D3" w:val="clear"/>
         </w:rPr>
         <w:t>Reference 7 - 0.12% Coverage</w:t>
       </w:r>
     </w:p>
     <w:p>
       <w:pPr>
-        <w:pStyle w:val="TextBody"/>
+        <w:pStyle w:val="BodyText"/>
         <w:bidi w:val="0"/>
         <w:spacing w:before="0" w:after="0"/>
         <w:jc w:val="left"/>
@@ -422,25 +422,25 @@
     </w:p>
     <w:p>
       <w:pPr>
-        <w:pStyle w:val="TextBody"/>
-        <w:bidi w:val="0"/>
-        <w:spacing w:before="113" w:after="113"/>
-        <w:ind w:left="113" w:right="113" w:hanging="0"/>
-        <w:jc w:val="left"/>
-        <w:rPr>
-          <w:highlight w:val="lightGray"/>
-        </w:rPr>
-      </w:pPr>
-      <w:r>
-        <w:rPr>
-          <w:highlight w:val="lightGray"/>
+        <w:pStyle w:val="BodyText"/>
+        <w:bidi w:val="0"/>
+        <w:spacing w:before="0" w:after="0"/>
+        <w:ind w:hanging="0" w:left="150" w:right="150"/>
+        <w:jc w:val="left"/>
+        <w:rPr>
+          <w:shd w:fill="D3D3D3" w:val="clear"/>
+        </w:rPr>
+      </w:pPr>
+      <w:r>
+        <w:rPr>
+          <w:shd w:fill="D3D3D3" w:val="clear"/>
         </w:rPr>
         <w:t>Reference 8 - 0.21% Coverage</w:t>
       </w:r>
     </w:p>
     <w:p>
       <w:pPr>
-        <w:pStyle w:val="TextBody"/>
+        <w:pStyle w:val="BodyText"/>
         <w:bidi w:val="0"/>
         <w:spacing w:before="0" w:after="0"/>
         <w:jc w:val="left"/>
@@ -453,25 +453,25 @@
     </w:p>
     <w:p>
       <w:pPr>
-        <w:pStyle w:val="TextBody"/>
-        <w:bidi w:val="0"/>
-        <w:spacing w:before="113" w:after="113"/>
-        <w:ind w:left="113" w:right="113" w:hanging="0"/>
-        <w:jc w:val="left"/>
-        <w:rPr>
-          <w:highlight w:val="lightGray"/>
-        </w:rPr>
-      </w:pPr>
-      <w:r>
-        <w:rPr>
-          <w:highlight w:val="lightGray"/>
+        <w:pStyle w:val="BodyText"/>
+        <w:bidi w:val="0"/>
+        <w:spacing w:before="0" w:after="0"/>
+        <w:ind w:hanging="0" w:left="150" w:right="150"/>
+        <w:jc w:val="left"/>
+        <w:rPr>
+          <w:shd w:fill="D3D3D3" w:val="clear"/>
+        </w:rPr>
+      </w:pPr>
+      <w:r>
+        <w:rPr>
+          <w:shd w:fill="D3D3D3" w:val="clear"/>
         </w:rPr>
         <w:t>Reference 9 - 0.23% Coverage</w:t>
       </w:r>
     </w:p>
     <w:p>
       <w:pPr>
-        <w:pStyle w:val="TextBody"/>
+        <w:pStyle w:val="BodyText"/>
         <w:bidi w:val="0"/>
         <w:spacing w:before="0" w:after="0"/>
         <w:jc w:val="left"/>
@@ -484,43 +484,43 @@
     </w:p>
     <w:p>
       <w:pPr>
-        <w:pStyle w:val="TextBody"/>
-        <w:bidi w:val="0"/>
-        <w:spacing w:before="113" w:after="113"/>
-        <w:ind w:left="113" w:right="113" w:hanging="0"/>
-        <w:jc w:val="left"/>
-        <w:rPr>
-          <w:highlight w:val="lightGray"/>
-        </w:rPr>
-      </w:pPr>
-      <w:r>
-        <w:rPr>
-          <w:highlight w:val="lightGray"/>
+        <w:pStyle w:val="BodyText"/>
+        <w:bidi w:val="0"/>
+        <w:spacing w:before="0" w:after="0"/>
+        <w:ind w:hanging="0" w:left="150" w:right="150"/>
+        <w:jc w:val="left"/>
+        <w:rPr>
+          <w:shd w:fill="D3D3D3" w:val="clear"/>
+        </w:rPr>
+      </w:pPr>
+      <w:r>
+        <w:rPr>
+          <w:shd w:fill="D3D3D3" w:val="clear"/>
         </w:rPr>
         <w:t>Files\\2011 Case Study\\CS1_Primary Sources_Policy_Strategies\\2011 National Military Strategy - § 5 references coded [ 0.92% Coverage]</w:t>
       </w:r>
     </w:p>
     <w:p>
       <w:pPr>
-        <w:pStyle w:val="TextBody"/>
-        <w:bidi w:val="0"/>
-        <w:spacing w:before="113" w:after="113"/>
-        <w:ind w:left="113" w:right="113" w:hanging="0"/>
-        <w:jc w:val="left"/>
-        <w:rPr>
-          <w:highlight w:val="lightGray"/>
-        </w:rPr>
-      </w:pPr>
-      <w:r>
-        <w:rPr>
-          <w:highlight w:val="lightGray"/>
+        <w:pStyle w:val="BodyText"/>
+        <w:bidi w:val="0"/>
+        <w:spacing w:before="0" w:after="0"/>
+        <w:ind w:hanging="0" w:left="150" w:right="150"/>
+        <w:jc w:val="left"/>
+        <w:rPr>
+          <w:shd w:fill="D3D3D3" w:val="clear"/>
+        </w:rPr>
+      </w:pPr>
+      <w:r>
+        <w:rPr>
+          <w:shd w:fill="D3D3D3" w:val="clear"/>
         </w:rPr>
         <w:t>Reference 1 - 0.17% Coverage</w:t>
       </w:r>
     </w:p>
     <w:p>
       <w:pPr>
-        <w:pStyle w:val="TextBody"/>
+        <w:pStyle w:val="BodyText"/>
         <w:bidi w:val="0"/>
         <w:spacing w:before="0" w:after="0"/>
         <w:jc w:val="left"/>
@@ -533,25 +533,25 @@
     </w:p>
     <w:p>
       <w:pPr>
-        <w:pStyle w:val="TextBody"/>
-        <w:bidi w:val="0"/>
-        <w:spacing w:before="113" w:after="113"/>
-        <w:ind w:left="113" w:right="113" w:hanging="0"/>
-        <w:jc w:val="left"/>
-        <w:rPr>
-          <w:highlight w:val="lightGray"/>
-        </w:rPr>
-      </w:pPr>
-      <w:r>
-        <w:rPr>
-          <w:highlight w:val="lightGray"/>
+        <w:pStyle w:val="BodyText"/>
+        <w:bidi w:val="0"/>
+        <w:spacing w:before="0" w:after="0"/>
+        <w:ind w:hanging="0" w:left="150" w:right="150"/>
+        <w:jc w:val="left"/>
+        <w:rPr>
+          <w:shd w:fill="D3D3D3" w:val="clear"/>
+        </w:rPr>
+      </w:pPr>
+      <w:r>
+        <w:rPr>
+          <w:shd w:fill="D3D3D3" w:val="clear"/>
         </w:rPr>
         <w:t>Reference 2 - 0.10% Coverage</w:t>
       </w:r>
     </w:p>
     <w:p>
       <w:pPr>
-        <w:pStyle w:val="TextBody"/>
+        <w:pStyle w:val="BodyText"/>
         <w:bidi w:val="0"/>
         <w:spacing w:before="0" w:after="0"/>
         <w:jc w:val="left"/>
@@ -564,25 +564,25 @@
     </w:p>
     <w:p>
       <w:pPr>
-        <w:pStyle w:val="TextBody"/>
-        <w:bidi w:val="0"/>
-        <w:spacing w:before="113" w:after="113"/>
-        <w:ind w:left="113" w:right="113" w:hanging="0"/>
-        <w:jc w:val="left"/>
-        <w:rPr>
-          <w:highlight w:val="lightGray"/>
-        </w:rPr>
-      </w:pPr>
-      <w:r>
-        <w:rPr>
-          <w:highlight w:val="lightGray"/>
+        <w:pStyle w:val="BodyText"/>
+        <w:bidi w:val="0"/>
+        <w:spacing w:before="0" w:after="0"/>
+        <w:ind w:hanging="0" w:left="150" w:right="150"/>
+        <w:jc w:val="left"/>
+        <w:rPr>
+          <w:shd w:fill="D3D3D3" w:val="clear"/>
+        </w:rPr>
+      </w:pPr>
+      <w:r>
+        <w:rPr>
+          <w:shd w:fill="D3D3D3" w:val="clear"/>
         </w:rPr>
         <w:t>Reference 3 - 0.12% Coverage</w:t>
       </w:r>
     </w:p>
     <w:p>
       <w:pPr>
-        <w:pStyle w:val="TextBody"/>
+        <w:pStyle w:val="BodyText"/>
         <w:bidi w:val="0"/>
         <w:spacing w:before="0" w:after="0"/>
         <w:jc w:val="left"/>
@@ -595,25 +595,25 @@
     </w:p>
     <w:p>
       <w:pPr>
-        <w:pStyle w:val="TextBody"/>
-        <w:bidi w:val="0"/>
-        <w:spacing w:before="113" w:after="113"/>
-        <w:ind w:left="113" w:right="113" w:hanging="0"/>
-        <w:jc w:val="left"/>
-        <w:rPr>
-          <w:highlight w:val="lightGray"/>
-        </w:rPr>
-      </w:pPr>
-      <w:r>
-        <w:rPr>
-          <w:highlight w:val="lightGray"/>
+        <w:pStyle w:val="BodyText"/>
+        <w:bidi w:val="0"/>
+        <w:spacing w:before="0" w:after="0"/>
+        <w:ind w:hanging="0" w:left="150" w:right="150"/>
+        <w:jc w:val="left"/>
+        <w:rPr>
+          <w:shd w:fill="D3D3D3" w:val="clear"/>
+        </w:rPr>
+      </w:pPr>
+      <w:r>
+        <w:rPr>
+          <w:shd w:fill="D3D3D3" w:val="clear"/>
         </w:rPr>
         <w:t>Reference 4 - 0.23% Coverage</w:t>
       </w:r>
     </w:p>
     <w:p>
       <w:pPr>
-        <w:pStyle w:val="TextBody"/>
+        <w:pStyle w:val="BodyText"/>
         <w:bidi w:val="0"/>
         <w:spacing w:before="0" w:after="0"/>
         <w:jc w:val="left"/>
@@ -626,25 +626,25 @@
     </w:p>
     <w:p>
       <w:pPr>
-        <w:pStyle w:val="TextBody"/>
-        <w:bidi w:val="0"/>
-        <w:spacing w:before="113" w:after="113"/>
-        <w:ind w:left="113" w:right="113" w:hanging="0"/>
-        <w:jc w:val="left"/>
-        <w:rPr>
-          <w:highlight w:val="lightGray"/>
-        </w:rPr>
-      </w:pPr>
-      <w:r>
-        <w:rPr>
-          <w:highlight w:val="lightGray"/>
+        <w:pStyle w:val="BodyText"/>
+        <w:bidi w:val="0"/>
+        <w:spacing w:before="0" w:after="0"/>
+        <w:ind w:hanging="0" w:left="150" w:right="150"/>
+        <w:jc w:val="left"/>
+        <w:rPr>
+          <w:shd w:fill="D3D3D3" w:val="clear"/>
+        </w:rPr>
+      </w:pPr>
+      <w:r>
+        <w:rPr>
+          <w:shd w:fill="D3D3D3" w:val="clear"/>
         </w:rPr>
         <w:t>Reference 5 - 0.31% Coverage</w:t>
       </w:r>
     </w:p>
     <w:p>
       <w:pPr>
-        <w:pStyle w:val="TextBody"/>
+        <w:pStyle w:val="BodyText"/>
         <w:bidi w:val="0"/>
         <w:spacing w:before="0" w:after="0"/>
         <w:jc w:val="left"/>
@@ -657,43 +657,43 @@
     </w:p>
     <w:p>
       <w:pPr>
-        <w:pStyle w:val="TextBody"/>
-        <w:bidi w:val="0"/>
-        <w:spacing w:before="113" w:after="113"/>
-        <w:ind w:left="113" w:right="113" w:hanging="0"/>
-        <w:jc w:val="left"/>
-        <w:rPr>
-          <w:highlight w:val="lightGray"/>
-        </w:rPr>
-      </w:pPr>
-      <w:r>
-        <w:rPr>
-          <w:highlight w:val="lightGray"/>
+        <w:pStyle w:val="BodyText"/>
+        <w:bidi w:val="0"/>
+        <w:spacing w:before="0" w:after="0"/>
+        <w:ind w:hanging="0" w:left="150" w:right="150"/>
+        <w:jc w:val="left"/>
+        <w:rPr>
+          <w:shd w:fill="D3D3D3" w:val="clear"/>
+        </w:rPr>
+      </w:pPr>
+      <w:r>
+        <w:rPr>
+          <w:shd w:fill="D3D3D3" w:val="clear"/>
         </w:rPr>
         <w:t>Files\\2015 Case Study\\CS2_Primary Sources_Policy_Strategies\\2014 Quadrennial Defense Review - § 1 reference coded [ 0.13% Coverage]</w:t>
       </w:r>
     </w:p>
     <w:p>
       <w:pPr>
-        <w:pStyle w:val="TextBody"/>
-        <w:bidi w:val="0"/>
-        <w:spacing w:before="113" w:after="113"/>
-        <w:ind w:left="113" w:right="113" w:hanging="0"/>
-        <w:jc w:val="left"/>
-        <w:rPr>
-          <w:highlight w:val="lightGray"/>
-        </w:rPr>
-      </w:pPr>
-      <w:r>
-        <w:rPr>
-          <w:highlight w:val="lightGray"/>
+        <w:pStyle w:val="BodyText"/>
+        <w:bidi w:val="0"/>
+        <w:spacing w:before="0" w:after="0"/>
+        <w:ind w:hanging="0" w:left="150" w:right="150"/>
+        <w:jc w:val="left"/>
+        <w:rPr>
+          <w:shd w:fill="D3D3D3" w:val="clear"/>
+        </w:rPr>
+      </w:pPr>
+      <w:r>
+        <w:rPr>
+          <w:shd w:fill="D3D3D3" w:val="clear"/>
         </w:rPr>
         <w:t>Reference 1 - 0.13% Coverage</w:t>
       </w:r>
     </w:p>
     <w:p>
       <w:pPr>
-        <w:pStyle w:val="TextBody"/>
+        <w:pStyle w:val="BodyText"/>
         <w:bidi w:val="0"/>
         <w:spacing w:before="0" w:after="0"/>
         <w:jc w:val="left"/>
@@ -706,43 +706,43 @@
     </w:p>
     <w:p>
       <w:pPr>
-        <w:pStyle w:val="TextBody"/>
-        <w:bidi w:val="0"/>
-        <w:spacing w:before="113" w:after="113"/>
-        <w:ind w:left="113" w:right="113" w:hanging="0"/>
-        <w:jc w:val="left"/>
-        <w:rPr>
-          <w:highlight w:val="lightGray"/>
-        </w:rPr>
-      </w:pPr>
-      <w:r>
-        <w:rPr>
-          <w:highlight w:val="lightGray"/>
+        <w:pStyle w:val="BodyText"/>
+        <w:bidi w:val="0"/>
+        <w:spacing w:before="0" w:after="0"/>
+        <w:ind w:hanging="0" w:left="150" w:right="150"/>
+        <w:jc w:val="left"/>
+        <w:rPr>
+          <w:shd w:fill="D3D3D3" w:val="clear"/>
+        </w:rPr>
+      </w:pPr>
+      <w:r>
+        <w:rPr>
+          <w:shd w:fill="D3D3D3" w:val="clear"/>
         </w:rPr>
         <w:t>Files\\2015 Case Study\\CS2_Primary Sources_Policy_Strategies\\2015 DoD Cyber Strategy - § 27 references coded [ 4.01% Coverage]</w:t>
       </w:r>
     </w:p>
     <w:p>
       <w:pPr>
-        <w:pStyle w:val="TextBody"/>
-        <w:bidi w:val="0"/>
-        <w:spacing w:before="113" w:after="113"/>
-        <w:ind w:left="113" w:right="113" w:hanging="0"/>
-        <w:jc w:val="left"/>
-        <w:rPr>
-          <w:highlight w:val="lightGray"/>
-        </w:rPr>
-      </w:pPr>
-      <w:r>
-        <w:rPr>
-          <w:highlight w:val="lightGray"/>
+        <w:pStyle w:val="BodyText"/>
+        <w:bidi w:val="0"/>
+        <w:spacing w:before="0" w:after="0"/>
+        <w:ind w:hanging="0" w:left="150" w:right="150"/>
+        <w:jc w:val="left"/>
+        <w:rPr>
+          <w:shd w:fill="D3D3D3" w:val="clear"/>
+        </w:rPr>
+      </w:pPr>
+      <w:r>
+        <w:rPr>
+          <w:shd w:fill="D3D3D3" w:val="clear"/>
         </w:rPr>
         <w:t>Reference 1 - 0.02% Coverage</w:t>
       </w:r>
     </w:p>
     <w:p>
       <w:pPr>
-        <w:pStyle w:val="TextBody"/>
+        <w:pStyle w:val="BodyText"/>
         <w:bidi w:val="0"/>
         <w:spacing w:before="0" w:after="0"/>
         <w:jc w:val="left"/>
@@ -755,25 +755,25 @@
     </w:p>
     <w:p>
       <w:pPr>
-        <w:pStyle w:val="TextBody"/>
-        <w:bidi w:val="0"/>
-        <w:spacing w:before="113" w:after="113"/>
-        <w:ind w:left="113" w:right="113" w:hanging="0"/>
-        <w:jc w:val="left"/>
-        <w:rPr>
-          <w:highlight w:val="lightGray"/>
-        </w:rPr>
-      </w:pPr>
-      <w:r>
-        <w:rPr>
-          <w:highlight w:val="lightGray"/>
+        <w:pStyle w:val="BodyText"/>
+        <w:bidi w:val="0"/>
+        <w:spacing w:before="0" w:after="0"/>
+        <w:ind w:hanging="0" w:left="150" w:right="150"/>
+        <w:jc w:val="left"/>
+        <w:rPr>
+          <w:shd w:fill="D3D3D3" w:val="clear"/>
+        </w:rPr>
+      </w:pPr>
+      <w:r>
+        <w:rPr>
+          <w:shd w:fill="D3D3D3" w:val="clear"/>
         </w:rPr>
         <w:t>Reference 2 - 0.24% Coverage</w:t>
       </w:r>
     </w:p>
     <w:p>
       <w:pPr>
-        <w:pStyle w:val="TextBody"/>
+        <w:pStyle w:val="BodyText"/>
         <w:bidi w:val="0"/>
         <w:spacing w:before="0" w:after="0"/>
         <w:jc w:val="left"/>
@@ -786,25 +786,25 @@
     </w:p>
     <w:p>
       <w:pPr>
-        <w:pStyle w:val="TextBody"/>
-        <w:bidi w:val="0"/>
-        <w:spacing w:before="113" w:after="113"/>
-        <w:ind w:left="113" w:right="113" w:hanging="0"/>
-        <w:jc w:val="left"/>
-        <w:rPr>
-          <w:highlight w:val="lightGray"/>
-        </w:rPr>
-      </w:pPr>
-      <w:r>
-        <w:rPr>
-          <w:highlight w:val="lightGray"/>
+        <w:pStyle w:val="BodyText"/>
+        <w:bidi w:val="0"/>
+        <w:spacing w:before="0" w:after="0"/>
+        <w:ind w:hanging="0" w:left="150" w:right="150"/>
+        <w:jc w:val="left"/>
+        <w:rPr>
+          <w:shd w:fill="D3D3D3" w:val="clear"/>
+        </w:rPr>
+      </w:pPr>
+      <w:r>
+        <w:rPr>
+          <w:shd w:fill="D3D3D3" w:val="clear"/>
         </w:rPr>
         <w:t>Reference 3 - 0.11% Coverage</w:t>
       </w:r>
     </w:p>
     <w:p>
       <w:pPr>
-        <w:pStyle w:val="TextBody"/>
+        <w:pStyle w:val="BodyText"/>
         <w:bidi w:val="0"/>
         <w:spacing w:before="0" w:after="0"/>
         <w:jc w:val="left"/>
@@ -817,25 +817,25 @@
     </w:p>
     <w:p>
       <w:pPr>
-        <w:pStyle w:val="TextBody"/>
-        <w:bidi w:val="0"/>
-        <w:spacing w:before="113" w:after="113"/>
-        <w:ind w:left="113" w:right="113" w:hanging="0"/>
-        <w:jc w:val="left"/>
-        <w:rPr>
-          <w:highlight w:val="lightGray"/>
-        </w:rPr>
-      </w:pPr>
-      <w:r>
-        <w:rPr>
-          <w:highlight w:val="lightGray"/>
+        <w:pStyle w:val="BodyText"/>
+        <w:bidi w:val="0"/>
+        <w:spacing w:before="0" w:after="0"/>
+        <w:ind w:hanging="0" w:left="150" w:right="150"/>
+        <w:jc w:val="left"/>
+        <w:rPr>
+          <w:shd w:fill="D3D3D3" w:val="clear"/>
+        </w:rPr>
+      </w:pPr>
+      <w:r>
+        <w:rPr>
+          <w:shd w:fill="D3D3D3" w:val="clear"/>
         </w:rPr>
         <w:t>Reference 4 - 0.07% Coverage</w:t>
       </w:r>
     </w:p>
     <w:p>
       <w:pPr>
-        <w:pStyle w:val="TextBody"/>
+        <w:pStyle w:val="BodyText"/>
         <w:bidi w:val="0"/>
         <w:spacing w:before="0" w:after="0"/>
         <w:jc w:val="left"/>
@@ -848,25 +848,25 @@
     </w:p>
     <w:p>
       <w:pPr>
-        <w:pStyle w:val="TextBody"/>
-        <w:bidi w:val="0"/>
-        <w:spacing w:before="113" w:after="113"/>
-        <w:ind w:left="113" w:right="113" w:hanging="0"/>
-        <w:jc w:val="left"/>
-        <w:rPr>
-          <w:highlight w:val="lightGray"/>
-        </w:rPr>
-      </w:pPr>
-      <w:r>
-        <w:rPr>
-          <w:highlight w:val="lightGray"/>
+        <w:pStyle w:val="BodyText"/>
+        <w:bidi w:val="0"/>
+        <w:spacing w:before="0" w:after="0"/>
+        <w:ind w:hanging="0" w:left="150" w:right="150"/>
+        <w:jc w:val="left"/>
+        <w:rPr>
+          <w:shd w:fill="D3D3D3" w:val="clear"/>
+        </w:rPr>
+      </w:pPr>
+      <w:r>
+        <w:rPr>
+          <w:shd w:fill="D3D3D3" w:val="clear"/>
         </w:rPr>
         <w:t>Reference 5 - 0.20% Coverage</w:t>
       </w:r>
     </w:p>
     <w:p>
       <w:pPr>
-        <w:pStyle w:val="TextBody"/>
+        <w:pStyle w:val="BodyText"/>
         <w:bidi w:val="0"/>
         <w:spacing w:before="0" w:after="0"/>
         <w:jc w:val="left"/>
@@ -879,25 +879,25 @@
     </w:p>
     <w:p>
       <w:pPr>
-        <w:pStyle w:val="TextBody"/>
-        <w:bidi w:val="0"/>
-        <w:spacing w:before="113" w:after="113"/>
-        <w:ind w:left="113" w:right="113" w:hanging="0"/>
-        <w:jc w:val="left"/>
-        <w:rPr>
-          <w:highlight w:val="lightGray"/>
-        </w:rPr>
-      </w:pPr>
-      <w:r>
-        <w:rPr>
-          <w:highlight w:val="lightGray"/>
+        <w:pStyle w:val="BodyText"/>
+        <w:bidi w:val="0"/>
+        <w:spacing w:before="0" w:after="0"/>
+        <w:ind w:hanging="0" w:left="150" w:right="150"/>
+        <w:jc w:val="left"/>
+        <w:rPr>
+          <w:shd w:fill="D3D3D3" w:val="clear"/>
+        </w:rPr>
+      </w:pPr>
+      <w:r>
+        <w:rPr>
+          <w:shd w:fill="D3D3D3" w:val="clear"/>
         </w:rPr>
         <w:t>Reference 6 - 0.10% Coverage</w:t>
       </w:r>
     </w:p>
     <w:p>
       <w:pPr>
-        <w:pStyle w:val="TextBody"/>
+        <w:pStyle w:val="BodyText"/>
         <w:bidi w:val="0"/>
         <w:spacing w:before="0" w:after="0"/>
         <w:jc w:val="left"/>
@@ -910,25 +910,25 @@
     </w:p>
     <w:p>
       <w:pPr>
-        <w:pStyle w:val="TextBody"/>
-        <w:bidi w:val="0"/>
-        <w:spacing w:before="113" w:after="113"/>
-        <w:ind w:left="113" w:right="113" w:hanging="0"/>
-        <w:jc w:val="left"/>
-        <w:rPr>
-          <w:highlight w:val="lightGray"/>
-        </w:rPr>
-      </w:pPr>
-      <w:r>
-        <w:rPr>
-          <w:highlight w:val="lightGray"/>
+        <w:pStyle w:val="BodyText"/>
+        <w:bidi w:val="0"/>
+        <w:spacing w:before="0" w:after="0"/>
+        <w:ind w:hanging="0" w:left="150" w:right="150"/>
+        <w:jc w:val="left"/>
+        <w:rPr>
+          <w:shd w:fill="D3D3D3" w:val="clear"/>
+        </w:rPr>
+      </w:pPr>
+      <w:r>
+        <w:rPr>
+          <w:shd w:fill="D3D3D3" w:val="clear"/>
         </w:rPr>
         <w:t>Reference 7 - 0.18% Coverage</w:t>
       </w:r>
     </w:p>
     <w:p>
       <w:pPr>
-        <w:pStyle w:val="TextBody"/>
+        <w:pStyle w:val="BodyText"/>
         <w:bidi w:val="0"/>
         <w:spacing w:before="0" w:after="0"/>
         <w:jc w:val="left"/>
@@ -941,25 +941,25 @@
     </w:p>
     <w:p>
       <w:pPr>
-        <w:pStyle w:val="TextBody"/>
-        <w:bidi w:val="0"/>
-        <w:spacing w:before="113" w:after="113"/>
-        <w:ind w:left="113" w:right="113" w:hanging="0"/>
-        <w:jc w:val="left"/>
-        <w:rPr>
-          <w:highlight w:val="lightGray"/>
-        </w:rPr>
-      </w:pPr>
-      <w:r>
-        <w:rPr>
-          <w:highlight w:val="lightGray"/>
+        <w:pStyle w:val="BodyText"/>
+        <w:bidi w:val="0"/>
+        <w:spacing w:before="0" w:after="0"/>
+        <w:ind w:hanging="0" w:left="150" w:right="150"/>
+        <w:jc w:val="left"/>
+        <w:rPr>
+          <w:shd w:fill="D3D3D3" w:val="clear"/>
+        </w:rPr>
+      </w:pPr>
+      <w:r>
+        <w:rPr>
+          <w:shd w:fill="D3D3D3" w:val="clear"/>
         </w:rPr>
         <w:t>Reference 8 - 0.12% Coverage</w:t>
       </w:r>
     </w:p>
     <w:p>
       <w:pPr>
-        <w:pStyle w:val="TextBody"/>
+        <w:pStyle w:val="BodyText"/>
         <w:bidi w:val="0"/>
         <w:spacing w:before="0" w:after="0"/>
         <w:jc w:val="left"/>
@@ -972,25 +972,25 @@
     </w:p>
     <w:p>
       <w:pPr>
-        <w:pStyle w:val="TextBody"/>
-        <w:bidi w:val="0"/>
-        <w:spacing w:before="113" w:after="113"/>
-        <w:ind w:left="113" w:right="113" w:hanging="0"/>
-        <w:jc w:val="left"/>
-        <w:rPr>
-          <w:highlight w:val="lightGray"/>
-        </w:rPr>
-      </w:pPr>
-      <w:r>
-        <w:rPr>
-          <w:highlight w:val="lightGray"/>
+        <w:pStyle w:val="BodyText"/>
+        <w:bidi w:val="0"/>
+        <w:spacing w:before="0" w:after="0"/>
+        <w:ind w:hanging="0" w:left="150" w:right="150"/>
+        <w:jc w:val="left"/>
+        <w:rPr>
+          <w:shd w:fill="D3D3D3" w:val="clear"/>
+        </w:rPr>
+      </w:pPr>
+      <w:r>
+        <w:rPr>
+          <w:shd w:fill="D3D3D3" w:val="clear"/>
         </w:rPr>
         <w:t>Reference 9 - 0.18% Coverage</w:t>
       </w:r>
     </w:p>
     <w:p>
       <w:pPr>
-        <w:pStyle w:val="TextBody"/>
+        <w:pStyle w:val="BodyText"/>
         <w:bidi w:val="0"/>
         <w:spacing w:before="0" w:after="0"/>
         <w:jc w:val="left"/>
@@ -1003,25 +1003,25 @@
     </w:p>
     <w:p>
       <w:pPr>
-        <w:pStyle w:val="TextBody"/>
-        <w:bidi w:val="0"/>
-        <w:spacing w:before="113" w:after="113"/>
-        <w:ind w:left="113" w:right="113" w:hanging="0"/>
-        <w:jc w:val="left"/>
-        <w:rPr>
-          <w:highlight w:val="lightGray"/>
-        </w:rPr>
-      </w:pPr>
-      <w:r>
-        <w:rPr>
-          <w:highlight w:val="lightGray"/>
+        <w:pStyle w:val="BodyText"/>
+        <w:bidi w:val="0"/>
+        <w:spacing w:before="0" w:after="0"/>
+        <w:ind w:hanging="0" w:left="150" w:right="150"/>
+        <w:jc w:val="left"/>
+        <w:rPr>
+          <w:shd w:fill="D3D3D3" w:val="clear"/>
+        </w:rPr>
+      </w:pPr>
+      <w:r>
+        <w:rPr>
+          <w:shd w:fill="D3D3D3" w:val="clear"/>
         </w:rPr>
         <w:t>Reference 10 - 0.12% Coverage</w:t>
       </w:r>
     </w:p>
     <w:p>
       <w:pPr>
-        <w:pStyle w:val="TextBody"/>
+        <w:pStyle w:val="BodyText"/>
         <w:bidi w:val="0"/>
         <w:spacing w:before="0" w:after="0"/>
         <w:jc w:val="left"/>
@@ -1034,25 +1034,25 @@
     </w:p>
     <w:p>
       <w:pPr>
-        <w:pStyle w:val="TextBody"/>
-        <w:bidi w:val="0"/>
-        <w:spacing w:before="113" w:after="113"/>
-        <w:ind w:left="113" w:right="113" w:hanging="0"/>
-        <w:jc w:val="left"/>
-        <w:rPr>
-          <w:highlight w:val="lightGray"/>
-        </w:rPr>
-      </w:pPr>
-      <w:r>
-        <w:rPr>
-          <w:highlight w:val="lightGray"/>
+        <w:pStyle w:val="BodyText"/>
+        <w:bidi w:val="0"/>
+        <w:spacing w:before="0" w:after="0"/>
+        <w:ind w:hanging="0" w:left="150" w:right="150"/>
+        <w:jc w:val="left"/>
+        <w:rPr>
+          <w:shd w:fill="D3D3D3" w:val="clear"/>
+        </w:rPr>
+      </w:pPr>
+      <w:r>
+        <w:rPr>
+          <w:shd w:fill="D3D3D3" w:val="clear"/>
         </w:rPr>
         <w:t>Reference 11 - 0.07% Coverage</w:t>
       </w:r>
     </w:p>
     <w:p>
       <w:pPr>
-        <w:pStyle w:val="TextBody"/>
+        <w:pStyle w:val="BodyText"/>
         <w:bidi w:val="0"/>
         <w:spacing w:before="0" w:after="0"/>
         <w:jc w:val="left"/>
@@ -1065,25 +1065,25 @@
     </w:p>
     <w:p>
       <w:pPr>
-        <w:pStyle w:val="TextBody"/>
-        <w:bidi w:val="0"/>
-        <w:spacing w:before="113" w:after="113"/>
-        <w:ind w:left="113" w:right="113" w:hanging="0"/>
-        <w:jc w:val="left"/>
-        <w:rPr>
-          <w:highlight w:val="lightGray"/>
-        </w:rPr>
-      </w:pPr>
-      <w:r>
-        <w:rPr>
-          <w:highlight w:val="lightGray"/>
+        <w:pStyle w:val="BodyText"/>
+        <w:bidi w:val="0"/>
+        <w:spacing w:before="0" w:after="0"/>
+        <w:ind w:hanging="0" w:left="150" w:right="150"/>
+        <w:jc w:val="left"/>
+        <w:rPr>
+          <w:shd w:fill="D3D3D3" w:val="clear"/>
+        </w:rPr>
+      </w:pPr>
+      <w:r>
+        <w:rPr>
+          <w:shd w:fill="D3D3D3" w:val="clear"/>
         </w:rPr>
         <w:t>Reference 12 - 0.10% Coverage</w:t>
       </w:r>
     </w:p>
     <w:p>
       <w:pPr>
-        <w:pStyle w:val="TextBody"/>
+        <w:pStyle w:val="BodyText"/>
         <w:bidi w:val="0"/>
         <w:spacing w:before="0" w:after="0"/>
         <w:jc w:val="left"/>
@@ -1096,25 +1096,25 @@
     </w:p>
     <w:p>
       <w:pPr>
-        <w:pStyle w:val="TextBody"/>
-        <w:bidi w:val="0"/>
-        <w:spacing w:before="113" w:after="113"/>
-        <w:ind w:left="113" w:right="113" w:hanging="0"/>
-        <w:jc w:val="left"/>
-        <w:rPr>
-          <w:highlight w:val="lightGray"/>
-        </w:rPr>
-      </w:pPr>
-      <w:r>
-        <w:rPr>
-          <w:highlight w:val="lightGray"/>
+        <w:pStyle w:val="BodyText"/>
+        <w:bidi w:val="0"/>
+        <w:spacing w:before="0" w:after="0"/>
+        <w:ind w:hanging="0" w:left="150" w:right="150"/>
+        <w:jc w:val="left"/>
+        <w:rPr>
+          <w:shd w:fill="D3D3D3" w:val="clear"/>
+        </w:rPr>
+      </w:pPr>
+      <w:r>
+        <w:rPr>
+          <w:shd w:fill="D3D3D3" w:val="clear"/>
         </w:rPr>
         <w:t>Reference 13 - 0.10% Coverage</w:t>
       </w:r>
     </w:p>
     <w:p>
       <w:pPr>
-        <w:pStyle w:val="TextBody"/>
+        <w:pStyle w:val="BodyText"/>
         <w:bidi w:val="0"/>
         <w:spacing w:before="0" w:after="0"/>
         <w:jc w:val="left"/>
@@ -1127,25 +1127,25 @@
     </w:p>
     <w:p>
       <w:pPr>
-        <w:pStyle w:val="TextBody"/>
-        <w:bidi w:val="0"/>
-        <w:spacing w:before="113" w:after="113"/>
-        <w:ind w:left="113" w:right="113" w:hanging="0"/>
-        <w:jc w:val="left"/>
-        <w:rPr>
-          <w:highlight w:val="lightGray"/>
-        </w:rPr>
-      </w:pPr>
-      <w:r>
-        <w:rPr>
-          <w:highlight w:val="lightGray"/>
+        <w:pStyle w:val="BodyText"/>
+        <w:bidi w:val="0"/>
+        <w:spacing w:before="0" w:after="0"/>
+        <w:ind w:hanging="0" w:left="150" w:right="150"/>
+        <w:jc w:val="left"/>
+        <w:rPr>
+          <w:shd w:fill="D3D3D3" w:val="clear"/>
+        </w:rPr>
+      </w:pPr>
+      <w:r>
+        <w:rPr>
+          <w:shd w:fill="D3D3D3" w:val="clear"/>
         </w:rPr>
         <w:t>Reference 14 - 0.08% Coverage</w:t>
       </w:r>
     </w:p>
     <w:p>
       <w:pPr>
-        <w:pStyle w:val="TextBody"/>
+        <w:pStyle w:val="BodyText"/>
         <w:bidi w:val="0"/>
         <w:spacing w:before="0" w:after="0"/>
         <w:jc w:val="left"/>
@@ -1158,25 +1158,25 @@
     </w:p>
     <w:p>
       <w:pPr>
-        <w:pStyle w:val="TextBody"/>
-        <w:bidi w:val="0"/>
-        <w:spacing w:before="113" w:after="113"/>
-        <w:ind w:left="113" w:right="113" w:hanging="0"/>
-        <w:jc w:val="left"/>
-        <w:rPr>
-          <w:highlight w:val="lightGray"/>
-        </w:rPr>
-      </w:pPr>
-      <w:r>
-        <w:rPr>
-          <w:highlight w:val="lightGray"/>
+        <w:pStyle w:val="BodyText"/>
+        <w:bidi w:val="0"/>
+        <w:spacing w:before="0" w:after="0"/>
+        <w:ind w:hanging="0" w:left="150" w:right="150"/>
+        <w:jc w:val="left"/>
+        <w:rPr>
+          <w:shd w:fill="D3D3D3" w:val="clear"/>
+        </w:rPr>
+      </w:pPr>
+      <w:r>
+        <w:rPr>
+          <w:shd w:fill="D3D3D3" w:val="clear"/>
         </w:rPr>
         <w:t>Reference 15 - 0.30% Coverage</w:t>
       </w:r>
     </w:p>
     <w:p>
       <w:pPr>
-        <w:pStyle w:val="TextBody"/>
+        <w:pStyle w:val="BodyText"/>
         <w:bidi w:val="0"/>
         <w:spacing w:before="0" w:after="0"/>
         <w:jc w:val="left"/>
@@ -1189,25 +1189,25 @@
     </w:p>
     <w:p>
       <w:pPr>
-        <w:pStyle w:val="TextBody"/>
-        <w:bidi w:val="0"/>
-        <w:spacing w:before="113" w:after="113"/>
-        <w:ind w:left="113" w:right="113" w:hanging="0"/>
-        <w:jc w:val="left"/>
-        <w:rPr>
-          <w:highlight w:val="lightGray"/>
-        </w:rPr>
-      </w:pPr>
-      <w:r>
-        <w:rPr>
-          <w:highlight w:val="lightGray"/>
+        <w:pStyle w:val="BodyText"/>
+        <w:bidi w:val="0"/>
+        <w:spacing w:before="0" w:after="0"/>
+        <w:ind w:hanging="0" w:left="150" w:right="150"/>
+        <w:jc w:val="left"/>
+        <w:rPr>
+          <w:shd w:fill="D3D3D3" w:val="clear"/>
+        </w:rPr>
+      </w:pPr>
+      <w:r>
+        <w:rPr>
+          <w:shd w:fill="D3D3D3" w:val="clear"/>
         </w:rPr>
         <w:t>Reference 16 - 0.20% Coverage</w:t>
       </w:r>
     </w:p>
     <w:p>
       <w:pPr>
-        <w:pStyle w:val="TextBody"/>
+        <w:pStyle w:val="BodyText"/>
         <w:bidi w:val="0"/>
         <w:spacing w:before="0" w:after="0"/>
         <w:jc w:val="left"/>
@@ -1220,25 +1220,25 @@
     </w:p>
     <w:p>
       <w:pPr>
-        <w:pStyle w:val="TextBody"/>
-        <w:bidi w:val="0"/>
-        <w:spacing w:before="113" w:after="113"/>
-        <w:ind w:left="113" w:right="113" w:hanging="0"/>
-        <w:jc w:val="left"/>
-        <w:rPr>
-          <w:highlight w:val="lightGray"/>
-        </w:rPr>
-      </w:pPr>
-      <w:r>
-        <w:rPr>
-          <w:highlight w:val="lightGray"/>
+        <w:pStyle w:val="BodyText"/>
+        <w:bidi w:val="0"/>
+        <w:spacing w:before="0" w:after="0"/>
+        <w:ind w:hanging="0" w:left="150" w:right="150"/>
+        <w:jc w:val="left"/>
+        <w:rPr>
+          <w:shd w:fill="D3D3D3" w:val="clear"/>
+        </w:rPr>
+      </w:pPr>
+      <w:r>
+        <w:rPr>
+          <w:shd w:fill="D3D3D3" w:val="clear"/>
         </w:rPr>
         <w:t>Reference 17 - 0.27% Coverage</w:t>
       </w:r>
     </w:p>
     <w:p>
       <w:pPr>
-        <w:pStyle w:val="TextBody"/>
+        <w:pStyle w:val="BodyText"/>
         <w:bidi w:val="0"/>
         <w:spacing w:before="0" w:after="0"/>
         <w:jc w:val="left"/>
@@ -1251,25 +1251,25 @@
     </w:p>
     <w:p>
       <w:pPr>
-        <w:pStyle w:val="TextBody"/>
-        <w:bidi w:val="0"/>
-        <w:spacing w:before="113" w:after="113"/>
-        <w:ind w:left="113" w:right="113" w:hanging="0"/>
-        <w:jc w:val="left"/>
-        <w:rPr>
-          <w:highlight w:val="lightGray"/>
-        </w:rPr>
-      </w:pPr>
-      <w:r>
-        <w:rPr>
-          <w:highlight w:val="lightGray"/>
+        <w:pStyle w:val="BodyText"/>
+        <w:bidi w:val="0"/>
+        <w:spacing w:before="0" w:after="0"/>
+        <w:ind w:hanging="0" w:left="150" w:right="150"/>
+        <w:jc w:val="left"/>
+        <w:rPr>
+          <w:shd w:fill="D3D3D3" w:val="clear"/>
+        </w:rPr>
+      </w:pPr>
+      <w:r>
+        <w:rPr>
+          <w:shd w:fill="D3D3D3" w:val="clear"/>
         </w:rPr>
         <w:t>Reference 18 - 0.22% Coverage</w:t>
       </w:r>
     </w:p>
     <w:p>
       <w:pPr>
-        <w:pStyle w:val="TextBody"/>
+        <w:pStyle w:val="BodyText"/>
         <w:bidi w:val="0"/>
         <w:spacing w:before="0" w:after="0"/>
         <w:jc w:val="left"/>
@@ -1282,25 +1282,25 @@
     </w:p>
     <w:p>
       <w:pPr>
-        <w:pStyle w:val="TextBody"/>
-        <w:bidi w:val="0"/>
-        <w:spacing w:before="113" w:after="113"/>
-        <w:ind w:left="113" w:right="113" w:hanging="0"/>
-        <w:jc w:val="left"/>
-        <w:rPr>
-          <w:highlight w:val="lightGray"/>
-        </w:rPr>
-      </w:pPr>
-      <w:r>
-        <w:rPr>
-          <w:highlight w:val="lightGray"/>
+        <w:pStyle w:val="BodyText"/>
+        <w:bidi w:val="0"/>
+        <w:spacing w:before="0" w:after="0"/>
+        <w:ind w:hanging="0" w:left="150" w:right="150"/>
+        <w:jc w:val="left"/>
+        <w:rPr>
+          <w:shd w:fill="D3D3D3" w:val="clear"/>
+        </w:rPr>
+      </w:pPr>
+      <w:r>
+        <w:rPr>
+          <w:shd w:fill="D3D3D3" w:val="clear"/>
         </w:rPr>
         <w:t>Reference 19 - 0.10% Coverage</w:t>
       </w:r>
     </w:p>
     <w:p>
       <w:pPr>
-        <w:pStyle w:val="TextBody"/>
+        <w:pStyle w:val="BodyText"/>
         <w:bidi w:val="0"/>
         <w:spacing w:before="0" w:after="0"/>
         <w:jc w:val="left"/>
@@ -1313,25 +1313,25 @@
     </w:p>
     <w:p>
       <w:pPr>
-        <w:pStyle w:val="TextBody"/>
-        <w:bidi w:val="0"/>
-        <w:spacing w:before="113" w:after="113"/>
-        <w:ind w:left="113" w:right="113" w:hanging="0"/>
-        <w:jc w:val="left"/>
-        <w:rPr>
-          <w:highlight w:val="lightGray"/>
-        </w:rPr>
-      </w:pPr>
-      <w:r>
-        <w:rPr>
-          <w:highlight w:val="lightGray"/>
+        <w:pStyle w:val="BodyText"/>
+        <w:bidi w:val="0"/>
+        <w:spacing w:before="0" w:after="0"/>
+        <w:ind w:hanging="0" w:left="150" w:right="150"/>
+        <w:jc w:val="left"/>
+        <w:rPr>
+          <w:shd w:fill="D3D3D3" w:val="clear"/>
+        </w:rPr>
+      </w:pPr>
+      <w:r>
+        <w:rPr>
+          <w:shd w:fill="D3D3D3" w:val="clear"/>
         </w:rPr>
         <w:t>Reference 20 - 0.19% Coverage</w:t>
       </w:r>
     </w:p>
     <w:p>
       <w:pPr>
-        <w:pStyle w:val="TextBody"/>
+        <w:pStyle w:val="BodyText"/>
         <w:bidi w:val="0"/>
         <w:spacing w:before="0" w:after="0"/>
         <w:jc w:val="left"/>
@@ -1350,25 +1350,25 @@
     </w:p>
     <w:p>
       <w:pPr>
-        <w:pStyle w:val="TextBody"/>
-        <w:bidi w:val="0"/>
-        <w:spacing w:before="113" w:after="113"/>
-        <w:ind w:left="113" w:right="113" w:hanging="0"/>
-        <w:jc w:val="left"/>
-        <w:rPr>
-          <w:highlight w:val="lightGray"/>
-        </w:rPr>
-      </w:pPr>
-      <w:r>
-        <w:rPr>
-          <w:highlight w:val="lightGray"/>
+        <w:pStyle w:val="BodyText"/>
+        <w:bidi w:val="0"/>
+        <w:spacing w:before="0" w:after="0"/>
+        <w:ind w:hanging="0" w:left="150" w:right="150"/>
+        <w:jc w:val="left"/>
+        <w:rPr>
+          <w:shd w:fill="D3D3D3" w:val="clear"/>
+        </w:rPr>
+      </w:pPr>
+      <w:r>
+        <w:rPr>
+          <w:shd w:fill="D3D3D3" w:val="clear"/>
         </w:rPr>
         <w:t>Reference 21 - 0.10% Coverage</w:t>
       </w:r>
     </w:p>
     <w:p>
       <w:pPr>
-        <w:pStyle w:val="TextBody"/>
+        <w:pStyle w:val="BodyText"/>
         <w:bidi w:val="0"/>
         <w:spacing w:before="0" w:after="0"/>
         <w:jc w:val="left"/>
@@ -1381,25 +1381,25 @@
     </w:p>
     <w:p>
       <w:pPr>
-        <w:pStyle w:val="TextBody"/>
-        <w:bidi w:val="0"/>
-        <w:spacing w:before="113" w:after="113"/>
-        <w:ind w:left="113" w:right="113" w:hanging="0"/>
-        <w:jc w:val="left"/>
-        <w:rPr>
-          <w:highlight w:val="lightGray"/>
-        </w:rPr>
-      </w:pPr>
-      <w:r>
-        <w:rPr>
-          <w:highlight w:val="lightGray"/>
+        <w:pStyle w:val="BodyText"/>
+        <w:bidi w:val="0"/>
+        <w:spacing w:before="0" w:after="0"/>
+        <w:ind w:hanging="0" w:left="150" w:right="150"/>
+        <w:jc w:val="left"/>
+        <w:rPr>
+          <w:shd w:fill="D3D3D3" w:val="clear"/>
+        </w:rPr>
+      </w:pPr>
+      <w:r>
+        <w:rPr>
+          <w:shd w:fill="D3D3D3" w:val="clear"/>
         </w:rPr>
         <w:t>Reference 22 - 0.20% Coverage</w:t>
       </w:r>
     </w:p>
     <w:p>
       <w:pPr>
-        <w:pStyle w:val="TextBody"/>
+        <w:pStyle w:val="BodyText"/>
         <w:bidi w:val="0"/>
         <w:spacing w:before="0" w:after="0"/>
         <w:jc w:val="left"/>
@@ -1412,25 +1412,25 @@
     </w:p>
     <w:p>
       <w:pPr>
-        <w:pStyle w:val="TextBody"/>
-        <w:bidi w:val="0"/>
-        <w:spacing w:before="113" w:after="113"/>
-        <w:ind w:left="113" w:right="113" w:hanging="0"/>
-        <w:jc w:val="left"/>
-        <w:rPr>
-          <w:highlight w:val="lightGray"/>
-        </w:rPr>
-      </w:pPr>
-      <w:r>
-        <w:rPr>
-          <w:highlight w:val="lightGray"/>
+        <w:pStyle w:val="BodyText"/>
+        <w:bidi w:val="0"/>
+        <w:spacing w:before="0" w:after="0"/>
+        <w:ind w:hanging="0" w:left="150" w:right="150"/>
+        <w:jc w:val="left"/>
+        <w:rPr>
+          <w:shd w:fill="D3D3D3" w:val="clear"/>
+        </w:rPr>
+      </w:pPr>
+      <w:r>
+        <w:rPr>
+          <w:shd w:fill="D3D3D3" w:val="clear"/>
         </w:rPr>
         <w:t>Reference 23 - 0.31% Coverage</w:t>
       </w:r>
     </w:p>
     <w:p>
       <w:pPr>
-        <w:pStyle w:val="TextBody"/>
+        <w:pStyle w:val="BodyText"/>
         <w:bidi w:val="0"/>
         <w:spacing w:before="0" w:after="0"/>
         <w:jc w:val="left"/>
@@ -1443,25 +1443,25 @@
     </w:p>
     <w:p>
       <w:pPr>
-        <w:pStyle w:val="TextBody"/>
-        <w:bidi w:val="0"/>
-        <w:spacing w:before="113" w:after="113"/>
-        <w:ind w:left="113" w:right="113" w:hanging="0"/>
-        <w:jc w:val="left"/>
-        <w:rPr>
-          <w:highlight w:val="lightGray"/>
-        </w:rPr>
-      </w:pPr>
-      <w:r>
-        <w:rPr>
-          <w:highlight w:val="lightGray"/>
+        <w:pStyle w:val="BodyText"/>
+        <w:bidi w:val="0"/>
+        <w:spacing w:before="0" w:after="0"/>
+        <w:ind w:hanging="0" w:left="150" w:right="150"/>
+        <w:jc w:val="left"/>
+        <w:rPr>
+          <w:shd w:fill="D3D3D3" w:val="clear"/>
+        </w:rPr>
+      </w:pPr>
+      <w:r>
+        <w:rPr>
+          <w:shd w:fill="D3D3D3" w:val="clear"/>
         </w:rPr>
         <w:t>Reference 24 - 0.05% Coverage</w:t>
       </w:r>
     </w:p>
     <w:p>
       <w:pPr>
-        <w:pStyle w:val="TextBody"/>
+        <w:pStyle w:val="BodyText"/>
         <w:bidi w:val="0"/>
         <w:spacing w:before="0" w:after="0"/>
         <w:jc w:val="left"/>
@@ -1474,25 +1474,25 @@
     </w:p>
     <w:p>
       <w:pPr>
-        <w:pStyle w:val="TextBody"/>
-        <w:bidi w:val="0"/>
-        <w:spacing w:before="113" w:after="113"/>
-        <w:ind w:left="113" w:right="113" w:hanging="0"/>
-        <w:jc w:val="left"/>
-        <w:rPr>
-          <w:highlight w:val="lightGray"/>
-        </w:rPr>
-      </w:pPr>
-      <w:r>
-        <w:rPr>
-          <w:highlight w:val="lightGray"/>
+        <w:pStyle w:val="BodyText"/>
+        <w:bidi w:val="0"/>
+        <w:spacing w:before="0" w:after="0"/>
+        <w:ind w:hanging="0" w:left="150" w:right="150"/>
+        <w:jc w:val="left"/>
+        <w:rPr>
+          <w:shd w:fill="D3D3D3" w:val="clear"/>
+        </w:rPr>
+      </w:pPr>
+      <w:r>
+        <w:rPr>
+          <w:shd w:fill="D3D3D3" w:val="clear"/>
         </w:rPr>
         <w:t>Reference 25 - 0.15% Coverage</w:t>
       </w:r>
     </w:p>
     <w:p>
       <w:pPr>
-        <w:pStyle w:val="TextBody"/>
+        <w:pStyle w:val="BodyText"/>
         <w:bidi w:val="0"/>
         <w:spacing w:before="0" w:after="0"/>
         <w:jc w:val="left"/>
@@ -1505,25 +1505,25 @@
     </w:p>
     <w:p>
       <w:pPr>
-        <w:pStyle w:val="TextBody"/>
-        <w:bidi w:val="0"/>
-        <w:spacing w:before="113" w:after="113"/>
-        <w:ind w:left="113" w:right="113" w:hanging="0"/>
-        <w:jc w:val="left"/>
-        <w:rPr>
-          <w:highlight w:val="lightGray"/>
-        </w:rPr>
-      </w:pPr>
-      <w:r>
-        <w:rPr>
-          <w:highlight w:val="lightGray"/>
+        <w:pStyle w:val="BodyText"/>
+        <w:bidi w:val="0"/>
+        <w:spacing w:before="0" w:after="0"/>
+        <w:ind w:hanging="0" w:left="150" w:right="150"/>
+        <w:jc w:val="left"/>
+        <w:rPr>
+          <w:shd w:fill="D3D3D3" w:val="clear"/>
+        </w:rPr>
+      </w:pPr>
+      <w:r>
+        <w:rPr>
+          <w:shd w:fill="D3D3D3" w:val="clear"/>
         </w:rPr>
         <w:t>Reference 26 - 0.16% Coverage</w:t>
       </w:r>
     </w:p>
     <w:p>
       <w:pPr>
-        <w:pStyle w:val="TextBody"/>
+        <w:pStyle w:val="BodyText"/>
         <w:bidi w:val="0"/>
         <w:spacing w:before="0" w:after="0"/>
         <w:jc w:val="left"/>
@@ -1536,25 +1536,25 @@
     </w:p>
     <w:p>
       <w:pPr>
-        <w:pStyle w:val="TextBody"/>
-        <w:bidi w:val="0"/>
-        <w:spacing w:before="113" w:after="113"/>
-        <w:ind w:left="113" w:right="113" w:hanging="0"/>
-        <w:jc w:val="left"/>
-        <w:rPr>
-          <w:highlight w:val="lightGray"/>
-        </w:rPr>
-      </w:pPr>
-      <w:r>
-        <w:rPr>
-          <w:highlight w:val="lightGray"/>
+        <w:pStyle w:val="BodyText"/>
+        <w:bidi w:val="0"/>
+        <w:spacing w:before="0" w:after="0"/>
+        <w:ind w:hanging="0" w:left="150" w:right="150"/>
+        <w:jc w:val="left"/>
+        <w:rPr>
+          <w:shd w:fill="D3D3D3" w:val="clear"/>
+        </w:rPr>
+      </w:pPr>
+      <w:r>
+        <w:rPr>
+          <w:shd w:fill="D3D3D3" w:val="clear"/>
         </w:rPr>
         <w:t>Reference 27 - 0.08% Coverage</w:t>
       </w:r>
     </w:p>
     <w:p>
       <w:pPr>
-        <w:pStyle w:val="TextBody"/>
+        <w:pStyle w:val="BodyText"/>
         <w:bidi w:val="0"/>
         <w:spacing w:before="0" w:after="0"/>
         <w:jc w:val="left"/>
@@ -1567,43 +1567,43 @@
     </w:p>
     <w:p>
       <w:pPr>
-        <w:pStyle w:val="TextBody"/>
-        <w:bidi w:val="0"/>
-        <w:spacing w:before="113" w:after="113"/>
-        <w:ind w:left="113" w:right="113" w:hanging="0"/>
-        <w:jc w:val="left"/>
-        <w:rPr>
-          <w:highlight w:val="lightGray"/>
-        </w:rPr>
-      </w:pPr>
-      <w:r>
-        <w:rPr>
-          <w:highlight w:val="lightGray"/>
+        <w:pStyle w:val="BodyText"/>
+        <w:bidi w:val="0"/>
+        <w:spacing w:before="0" w:after="0"/>
+        <w:ind w:hanging="0" w:left="150" w:right="150"/>
+        <w:jc w:val="left"/>
+        <w:rPr>
+          <w:shd w:fill="D3D3D3" w:val="clear"/>
+        </w:rPr>
+      </w:pPr>
+      <w:r>
+        <w:rPr>
+          <w:shd w:fill="D3D3D3" w:val="clear"/>
         </w:rPr>
         <w:t>Files\\2015 Case Study\\CS2_Primary Sources_Policy_Strategies\\2015 National Military Strategy - § 7 references coded [ 1.13% Coverage]</w:t>
       </w:r>
     </w:p>
     <w:p>
       <w:pPr>
-        <w:pStyle w:val="TextBody"/>
-        <w:bidi w:val="0"/>
-        <w:spacing w:before="113" w:after="113"/>
-        <w:ind w:left="113" w:right="113" w:hanging="0"/>
-        <w:jc w:val="left"/>
-        <w:rPr>
-          <w:highlight w:val="lightGray"/>
-        </w:rPr>
-      </w:pPr>
-      <w:r>
-        <w:rPr>
-          <w:highlight w:val="lightGray"/>
+        <w:pStyle w:val="BodyText"/>
+        <w:bidi w:val="0"/>
+        <w:spacing w:before="0" w:after="0"/>
+        <w:ind w:hanging="0" w:left="150" w:right="150"/>
+        <w:jc w:val="left"/>
+        <w:rPr>
+          <w:shd w:fill="D3D3D3" w:val="clear"/>
+        </w:rPr>
+      </w:pPr>
+      <w:r>
+        <w:rPr>
+          <w:shd w:fill="D3D3D3" w:val="clear"/>
         </w:rPr>
         <w:t>Reference 1 - 0.10% Coverage</w:t>
       </w:r>
     </w:p>
     <w:p>
       <w:pPr>
-        <w:pStyle w:val="TextBody"/>
+        <w:pStyle w:val="BodyText"/>
         <w:bidi w:val="0"/>
         <w:spacing w:before="0" w:after="0"/>
         <w:jc w:val="left"/>
@@ -1616,25 +1616,25 @@
     </w:p>
     <w:p>
       <w:pPr>
-        <w:pStyle w:val="TextBody"/>
-        <w:bidi w:val="0"/>
-        <w:spacing w:before="113" w:after="113"/>
-        <w:ind w:left="113" w:right="113" w:hanging="0"/>
-        <w:jc w:val="left"/>
-        <w:rPr>
-          <w:highlight w:val="lightGray"/>
-        </w:rPr>
-      </w:pPr>
-      <w:r>
-        <w:rPr>
-          <w:highlight w:val="lightGray"/>
+        <w:pStyle w:val="BodyText"/>
+        <w:bidi w:val="0"/>
+        <w:spacing w:before="0" w:after="0"/>
+        <w:ind w:hanging="0" w:left="150" w:right="150"/>
+        <w:jc w:val="left"/>
+        <w:rPr>
+          <w:shd w:fill="D3D3D3" w:val="clear"/>
+        </w:rPr>
+      </w:pPr>
+      <w:r>
+        <w:rPr>
+          <w:shd w:fill="D3D3D3" w:val="clear"/>
         </w:rPr>
         <w:t>Reference 2 - 0.11% Coverage</w:t>
       </w:r>
     </w:p>
     <w:p>
       <w:pPr>
-        <w:pStyle w:val="TextBody"/>
+        <w:pStyle w:val="BodyText"/>
         <w:bidi w:val="0"/>
         <w:spacing w:before="0" w:after="0"/>
         <w:jc w:val="left"/>
@@ -1649,25 +1649,25 @@
     </w:p>
     <w:p>
       <w:pPr>
-        <w:pStyle w:val="TextBody"/>
-        <w:bidi w:val="0"/>
-        <w:spacing w:before="113" w:after="113"/>
-        <w:ind w:left="113" w:right="113" w:hanging="0"/>
-        <w:jc w:val="left"/>
-        <w:rPr>
-          <w:highlight w:val="lightGray"/>
-        </w:rPr>
-      </w:pPr>
-      <w:r>
-        <w:rPr>
-          <w:highlight w:val="lightGray"/>
+        <w:pStyle w:val="BodyText"/>
+        <w:bidi w:val="0"/>
+        <w:spacing w:before="0" w:after="0"/>
+        <w:ind w:hanging="0" w:left="150" w:right="150"/>
+        <w:jc w:val="left"/>
+        <w:rPr>
+          <w:shd w:fill="D3D3D3" w:val="clear"/>
+        </w:rPr>
+      </w:pPr>
+      <w:r>
+        <w:rPr>
+          <w:shd w:fill="D3D3D3" w:val="clear"/>
         </w:rPr>
         <w:t>Reference 3 - 0.17% Coverage</w:t>
       </w:r>
     </w:p>
     <w:p>
       <w:pPr>
-        <w:pStyle w:val="TextBody"/>
+        <w:pStyle w:val="BodyText"/>
         <w:bidi w:val="0"/>
         <w:spacing w:before="0" w:after="0"/>
         <w:jc w:val="left"/>
@@ -1680,25 +1680,25 @@
     </w:p>
     <w:p>
       <w:pPr>
-        <w:pStyle w:val="TextBody"/>
-        <w:bidi w:val="0"/>
-        <w:spacing w:before="113" w:after="113"/>
-        <w:ind w:left="113" w:right="113" w:hanging="0"/>
-        <w:jc w:val="left"/>
-        <w:rPr>
-          <w:highlight w:val="lightGray"/>
-        </w:rPr>
-      </w:pPr>
-      <w:r>
-        <w:rPr>
-          <w:highlight w:val="lightGray"/>
+        <w:pStyle w:val="BodyText"/>
+        <w:bidi w:val="0"/>
+        <w:spacing w:before="0" w:after="0"/>
+        <w:ind w:hanging="0" w:left="150" w:right="150"/>
+        <w:jc w:val="left"/>
+        <w:rPr>
+          <w:shd w:fill="D3D3D3" w:val="clear"/>
+        </w:rPr>
+      </w:pPr>
+      <w:r>
+        <w:rPr>
+          <w:shd w:fill="D3D3D3" w:val="clear"/>
         </w:rPr>
         <w:t>Reference 4 - 0.54% Coverage</w:t>
       </w:r>
     </w:p>
     <w:p>
       <w:pPr>
-        <w:pStyle w:val="TextBody"/>
+        <w:pStyle w:val="BodyText"/>
         <w:bidi w:val="0"/>
         <w:spacing w:before="0" w:after="0"/>
         <w:jc w:val="left"/>
@@ -1711,25 +1711,25 @@
     </w:p>
     <w:p>
       <w:pPr>
-        <w:pStyle w:val="TextBody"/>
-        <w:bidi w:val="0"/>
-        <w:spacing w:before="113" w:after="113"/>
-        <w:ind w:left="113" w:right="113" w:hanging="0"/>
-        <w:jc w:val="left"/>
-        <w:rPr>
-          <w:highlight w:val="lightGray"/>
-        </w:rPr>
-      </w:pPr>
-      <w:r>
-        <w:rPr>
-          <w:highlight w:val="lightGray"/>
+        <w:pStyle w:val="BodyText"/>
+        <w:bidi w:val="0"/>
+        <w:spacing w:before="0" w:after="0"/>
+        <w:ind w:hanging="0" w:left="150" w:right="150"/>
+        <w:jc w:val="left"/>
+        <w:rPr>
+          <w:shd w:fill="D3D3D3" w:val="clear"/>
+        </w:rPr>
+      </w:pPr>
+      <w:r>
+        <w:rPr>
+          <w:shd w:fill="D3D3D3" w:val="clear"/>
         </w:rPr>
         <w:t>Reference 5 - 0.05% Coverage</w:t>
       </w:r>
     </w:p>
     <w:p>
       <w:pPr>
-        <w:pStyle w:val="TextBody"/>
+        <w:pStyle w:val="BodyText"/>
         <w:bidi w:val="0"/>
         <w:spacing w:before="0" w:after="0"/>
         <w:jc w:val="left"/>
@@ -1744,25 +1744,25 @@
     </w:p>
     <w:p>
       <w:pPr>
-        <w:pStyle w:val="TextBody"/>
-        <w:bidi w:val="0"/>
-        <w:spacing w:before="113" w:after="113"/>
-        <w:ind w:left="113" w:right="113" w:hanging="0"/>
-        <w:jc w:val="left"/>
-        <w:rPr>
-          <w:highlight w:val="lightGray"/>
-        </w:rPr>
-      </w:pPr>
-      <w:r>
-        <w:rPr>
-          <w:highlight w:val="lightGray"/>
+        <w:pStyle w:val="BodyText"/>
+        <w:bidi w:val="0"/>
+        <w:spacing w:before="0" w:after="0"/>
+        <w:ind w:hanging="0" w:left="150" w:right="150"/>
+        <w:jc w:val="left"/>
+        <w:rPr>
+          <w:shd w:fill="D3D3D3" w:val="clear"/>
+        </w:rPr>
+      </w:pPr>
+      <w:r>
+        <w:rPr>
+          <w:shd w:fill="D3D3D3" w:val="clear"/>
         </w:rPr>
         <w:t>Reference 6 - 0.12% Coverage</w:t>
       </w:r>
     </w:p>
     <w:p>
       <w:pPr>
-        <w:pStyle w:val="TextBody"/>
+        <w:pStyle w:val="BodyText"/>
         <w:bidi w:val="0"/>
         <w:spacing w:before="0" w:after="0"/>
         <w:jc w:val="left"/>
@@ -1775,25 +1775,25 @@
     </w:p>
     <w:p>
       <w:pPr>
-        <w:pStyle w:val="TextBody"/>
-        <w:bidi w:val="0"/>
-        <w:spacing w:before="113" w:after="113"/>
-        <w:ind w:left="113" w:right="113" w:hanging="0"/>
-        <w:jc w:val="left"/>
-        <w:rPr>
-          <w:highlight w:val="lightGray"/>
-        </w:rPr>
-      </w:pPr>
-      <w:r>
-        <w:rPr>
-          <w:highlight w:val="lightGray"/>
+        <w:pStyle w:val="BodyText"/>
+        <w:bidi w:val="0"/>
+        <w:spacing w:before="0" w:after="0"/>
+        <w:ind w:hanging="0" w:left="150" w:right="150"/>
+        <w:jc w:val="left"/>
+        <w:rPr>
+          <w:shd w:fill="D3D3D3" w:val="clear"/>
+        </w:rPr>
+      </w:pPr>
+      <w:r>
+        <w:rPr>
+          <w:shd w:fill="D3D3D3" w:val="clear"/>
         </w:rPr>
         <w:t>Reference 7 - 0.03% Coverage</w:t>
       </w:r>
     </w:p>
     <w:p>
       <w:pPr>
-        <w:pStyle w:val="TextBody"/>
+        <w:pStyle w:val="BodyText"/>
         <w:bidi w:val="0"/>
         <w:spacing w:before="0" w:after="0"/>
         <w:jc w:val="left"/>
@@ -1806,43 +1806,43 @@
     </w:p>
     <w:p>
       <w:pPr>
-        <w:pStyle w:val="TextBody"/>
-        <w:bidi w:val="0"/>
-        <w:spacing w:before="113" w:after="113"/>
-        <w:ind w:left="113" w:right="113" w:hanging="0"/>
-        <w:jc w:val="left"/>
-        <w:rPr>
-          <w:highlight w:val="lightGray"/>
-        </w:rPr>
-      </w:pPr>
-      <w:r>
-        <w:rPr>
-          <w:highlight w:val="lightGray"/>
+        <w:pStyle w:val="BodyText"/>
+        <w:bidi w:val="0"/>
+        <w:spacing w:before="0" w:after="0"/>
+        <w:ind w:hanging="0" w:left="150" w:right="150"/>
+        <w:jc w:val="left"/>
+        <w:rPr>
+          <w:shd w:fill="D3D3D3" w:val="clear"/>
+        </w:rPr>
+      </w:pPr>
+      <w:r>
+        <w:rPr>
+          <w:shd w:fill="D3D3D3" w:val="clear"/>
         </w:rPr>
         <w:t>Files\\2015 Case Study\\CS2_Primary Sources_Policy_Strategies\\2015 White House Report on Cyber Deterrence Policy - § 1 reference coded [ 0.13% Coverage]</w:t>
       </w:r>
     </w:p>
     <w:p>
       <w:pPr>
-        <w:pStyle w:val="TextBody"/>
-        <w:bidi w:val="0"/>
-        <w:spacing w:before="113" w:after="113"/>
-        <w:ind w:left="113" w:right="113" w:hanging="0"/>
-        <w:jc w:val="left"/>
-        <w:rPr>
-          <w:highlight w:val="lightGray"/>
-        </w:rPr>
-      </w:pPr>
-      <w:r>
-        <w:rPr>
-          <w:highlight w:val="lightGray"/>
+        <w:pStyle w:val="BodyText"/>
+        <w:bidi w:val="0"/>
+        <w:spacing w:before="0" w:after="0"/>
+        <w:ind w:hanging="0" w:left="150" w:right="150"/>
+        <w:jc w:val="left"/>
+        <w:rPr>
+          <w:shd w:fill="D3D3D3" w:val="clear"/>
+        </w:rPr>
+      </w:pPr>
+      <w:r>
+        <w:rPr>
+          <w:shd w:fill="D3D3D3" w:val="clear"/>
         </w:rPr>
         <w:t>Reference 1 - 0.13% Coverage</w:t>
       </w:r>
     </w:p>
     <w:p>
       <w:pPr>
-        <w:pStyle w:val="TextBody"/>
+        <w:pStyle w:val="BodyText"/>
         <w:bidi w:val="0"/>
         <w:spacing w:before="0" w:after="0"/>
         <w:jc w:val="left"/>
@@ -1851,12 +1851,332 @@
       <w:r>
         <w:rPr/>
         <w:t>Finally, Federal departments and agencies are also making cybersecurity an increasingly prominent component of their continuity of operations planning.</w:t>
+      </w:r>
+    </w:p>
+    <w:p>
+      <w:pPr>
+        <w:pStyle w:val="BodyText"/>
+        <w:bidi w:val="0"/>
+        <w:spacing w:before="0" w:after="0"/>
+        <w:ind w:hanging="0" w:left="150" w:right="150"/>
+        <w:jc w:val="left"/>
+        <w:rPr>
+          <w:shd w:fill="D3D3D3" w:val="clear"/>
+        </w:rPr>
+      </w:pPr>
+      <w:r>
+        <w:rPr>
+          <w:shd w:fill="D3D3D3" w:val="clear"/>
+        </w:rPr>
+        <w:t>Files\\2018 Case Study\\CS3_Primary Sources_Policy_Strategies\\2018 DoD Cyber Strategy Summary - § 2 references coded [ 1.20% Coverage]</w:t>
+      </w:r>
+    </w:p>
+    <w:p>
+      <w:pPr>
+        <w:pStyle w:val="BodyText"/>
+        <w:bidi w:val="0"/>
+        <w:spacing w:before="0" w:after="0"/>
+        <w:ind w:hanging="0" w:left="150" w:right="150"/>
+        <w:jc w:val="left"/>
+        <w:rPr>
+          <w:shd w:fill="D3D3D3" w:val="clear"/>
+        </w:rPr>
+      </w:pPr>
+      <w:r>
+        <w:rPr>
+          <w:shd w:fill="D3D3D3" w:val="clear"/>
+        </w:rPr>
+        <w:t>Reference 1 - 0.81% Coverage</w:t>
+      </w:r>
+    </w:p>
+    <w:p>
+      <w:pPr>
+        <w:pStyle w:val="BodyText"/>
+        <w:bidi w:val="0"/>
+        <w:spacing w:before="0" w:after="0"/>
+        <w:jc w:val="left"/>
+        <w:rPr/>
+      </w:pPr>
+      <w:r>
+        <w:rPr/>
+        <w:t>In coordination with other Federal departments and agencies, the Department will build trusted relationships with private sector entities that are critical enablers of military operations and carry out deliberate planning and collaborative training that enables mutually supporting cybersecurity activities.</w:t>
+      </w:r>
+    </w:p>
+    <w:p>
+      <w:pPr>
+        <w:pStyle w:val="BodyText"/>
+        <w:bidi w:val="0"/>
+        <w:spacing w:before="0" w:after="0"/>
+        <w:ind w:hanging="0" w:left="150" w:right="150"/>
+        <w:jc w:val="left"/>
+        <w:rPr>
+          <w:shd w:fill="D3D3D3" w:val="clear"/>
+        </w:rPr>
+      </w:pPr>
+      <w:r>
+        <w:rPr>
+          <w:shd w:fill="D3D3D3" w:val="clear"/>
+        </w:rPr>
+        <w:t>Reference 2 - 0.39% Coverage</w:t>
+      </w:r>
+    </w:p>
+    <w:p>
+      <w:pPr>
+        <w:pStyle w:val="BodyText"/>
+        <w:bidi w:val="0"/>
+        <w:spacing w:before="0" w:after="0"/>
+        <w:jc w:val="left"/>
+        <w:rPr/>
+      </w:pPr>
+      <w:r>
+        <w:rPr/>
+        <w:t>Information-sharing relationships with allies and partners increase the effectiveness of combined cyberspace operations and enhance our collective</w:t>
+      </w:r>
+    </w:p>
+    <w:p>
+      <w:pPr>
+        <w:pStyle w:val="BodyText"/>
+        <w:bidi w:val="0"/>
+        <w:spacing w:before="0" w:after="0"/>
+        <w:ind w:hanging="0" w:left="150" w:right="150"/>
+        <w:jc w:val="left"/>
+        <w:rPr>
+          <w:shd w:fill="D3D3D3" w:val="clear"/>
+        </w:rPr>
+      </w:pPr>
+      <w:r>
+        <w:rPr>
+          <w:shd w:fill="D3D3D3" w:val="clear"/>
+        </w:rPr>
+        <w:t>Files\\2018 Case Study\\CS3_Primary Sources_Policy_Strategies\\2018 National Military Strategy Description - § 1 reference coded [ 1.23% Coverage]</w:t>
+      </w:r>
+    </w:p>
+    <w:p>
+      <w:pPr>
+        <w:pStyle w:val="BodyText"/>
+        <w:bidi w:val="0"/>
+        <w:spacing w:before="0" w:after="0"/>
+        <w:ind w:hanging="0" w:left="150" w:right="150"/>
+        <w:jc w:val="left"/>
+        <w:rPr>
+          <w:shd w:fill="D3D3D3" w:val="clear"/>
+        </w:rPr>
+      </w:pPr>
+      <w:r>
+        <w:rPr>
+          <w:shd w:fill="D3D3D3" w:val="clear"/>
+        </w:rPr>
+        <w:t>Reference 1 - 1.23% Coverage</w:t>
+      </w:r>
+    </w:p>
+    <w:p>
+      <w:pPr>
+        <w:pStyle w:val="BodyText"/>
+        <w:bidi w:val="0"/>
+        <w:spacing w:before="0" w:after="0"/>
+        <w:jc w:val="left"/>
+        <w:rPr/>
+      </w:pPr>
+      <w:r>
+        <w:rPr/>
+        <w:t>To achieve military advantage over competitors and adversaries, the NMS introduces the notion of joint combined arms, defined as the conduct of operational art through the integration of joint capabilities in all domains.</w:t>
+      </w:r>
+    </w:p>
+    <w:p>
+      <w:pPr>
+        <w:pStyle w:val="BodyText"/>
+        <w:bidi w:val="0"/>
+        <w:spacing w:before="0" w:after="0"/>
+        <w:ind w:hanging="0" w:left="150" w:right="150"/>
+        <w:jc w:val="left"/>
+        <w:rPr>
+          <w:shd w:fill="D3D3D3" w:val="clear"/>
+        </w:rPr>
+      </w:pPr>
+      <w:r>
+        <w:rPr>
+          <w:shd w:fill="D3D3D3" w:val="clear"/>
+        </w:rPr>
+        <w:t>Files\\2023 Case Study\\CS4_Primary Sources_Policy_Strategies\\2022 National Defense Strategy - § 3 references coded [ 0.20% Coverage]</w:t>
+      </w:r>
+    </w:p>
+    <w:p>
+      <w:pPr>
+        <w:pStyle w:val="BodyText"/>
+        <w:bidi w:val="0"/>
+        <w:spacing w:before="0" w:after="0"/>
+        <w:ind w:hanging="0" w:left="150" w:right="150"/>
+        <w:jc w:val="left"/>
+        <w:rPr>
+          <w:shd w:fill="D3D3D3" w:val="clear"/>
+        </w:rPr>
+      </w:pPr>
+      <w:r>
+        <w:rPr>
+          <w:shd w:fill="D3D3D3" w:val="clear"/>
+        </w:rPr>
+        <w:t>Reference 1 - 0.09% Coverage</w:t>
+      </w:r>
+    </w:p>
+    <w:p>
+      <w:pPr>
+        <w:pStyle w:val="BodyText"/>
+        <w:bidi w:val="0"/>
+        <w:spacing w:before="0" w:after="0"/>
+        <w:jc w:val="left"/>
+        <w:rPr/>
+      </w:pPr>
+      <w:r>
+        <w:rPr/>
+        <w:t>We will strengthen major regional security architectures with our Allies and partners based on complementary contributions; combined, collaborative operations and force planning; increased intelligence and information sharing; new operational concepts; and our ability to draw on the Joint Force worldwide.</w:t>
+      </w:r>
+    </w:p>
+    <w:p>
+      <w:pPr>
+        <w:pStyle w:val="BodyText"/>
+        <w:bidi w:val="0"/>
+        <w:spacing w:before="0" w:after="0"/>
+        <w:ind w:hanging="0" w:left="150" w:right="150"/>
+        <w:jc w:val="left"/>
+        <w:rPr>
+          <w:shd w:fill="D3D3D3" w:val="clear"/>
+        </w:rPr>
+      </w:pPr>
+      <w:r>
+        <w:rPr>
+          <w:shd w:fill="D3D3D3" w:val="clear"/>
+        </w:rPr>
+        <w:t>Reference 2 - 0.07% Coverage</w:t>
+      </w:r>
+    </w:p>
+    <w:p>
+      <w:pPr>
+        <w:pStyle w:val="BodyText"/>
+        <w:bidi w:val="0"/>
+        <w:spacing w:before="0" w:after="0"/>
+        <w:jc w:val="left"/>
+        <w:rPr/>
+      </w:pPr>
+      <w:r>
+        <w:rPr/>
+        <w:t>Collaboration with Allies and partners will cement joint capability with the aid of multilateral exercises, codevelopment of technologies, greater intelligence and information sharing, and combined planning for shared deterrence challenges.</w:t>
+      </w:r>
+    </w:p>
+    <w:p>
+      <w:pPr>
+        <w:pStyle w:val="BodyText"/>
+        <w:bidi w:val="0"/>
+        <w:spacing w:before="0" w:after="0"/>
+        <w:ind w:hanging="0" w:left="150" w:right="150"/>
+        <w:jc w:val="left"/>
+        <w:rPr>
+          <w:shd w:fill="D3D3D3" w:val="clear"/>
+        </w:rPr>
+      </w:pPr>
+      <w:r>
+        <w:rPr>
+          <w:shd w:fill="D3D3D3" w:val="clear"/>
+        </w:rPr>
+        <w:t>Reference 3 - 0.04% Coverage</w:t>
+      </w:r>
+    </w:p>
+    <w:p>
+      <w:pPr>
+        <w:pStyle w:val="BodyText"/>
+        <w:bidi w:val="0"/>
+        <w:spacing w:before="0" w:after="0"/>
+        <w:jc w:val="left"/>
+        <w:rPr/>
+      </w:pPr>
+      <w:r>
+        <w:rPr/>
+        <w:t>The 2022 National Defense Strategy is a call to action for the defense enterprise to incorporate Allies and partners at every stage of defense planning.</w:t>
+      </w:r>
+    </w:p>
+    <w:p>
+      <w:pPr>
+        <w:pStyle w:val="BodyText"/>
+        <w:bidi w:val="0"/>
+        <w:spacing w:before="0" w:after="0"/>
+        <w:ind w:hanging="0" w:left="150" w:right="150"/>
+        <w:jc w:val="left"/>
+        <w:rPr>
+          <w:shd w:fill="D3D3D3" w:val="clear"/>
+        </w:rPr>
+      </w:pPr>
+      <w:r>
+        <w:rPr>
+          <w:shd w:fill="D3D3D3" w:val="clear"/>
+        </w:rPr>
+        <w:t>Files\\2023 Case Study\\CS4_Primary Sources_Policy_Strategies\\2023 DoD Cyber Strategy Summary - § 2 references coded [ 0.54% Coverage]</w:t>
+      </w:r>
+    </w:p>
+    <w:p>
+      <w:pPr>
+        <w:pStyle w:val="BodyText"/>
+        <w:bidi w:val="0"/>
+        <w:spacing w:before="0" w:after="0"/>
+        <w:ind w:hanging="0" w:left="150" w:right="150"/>
+        <w:jc w:val="left"/>
+        <w:rPr>
+          <w:shd w:fill="D3D3D3" w:val="clear"/>
+        </w:rPr>
+      </w:pPr>
+      <w:r>
+        <w:rPr>
+          <w:shd w:fill="D3D3D3" w:val="clear"/>
+        </w:rPr>
+        <w:t>Reference 1 - 0.31% Coverage</w:t>
+      </w:r>
+    </w:p>
+    <w:p>
+      <w:pPr>
+        <w:pStyle w:val="BodyText"/>
+        <w:bidi w:val="0"/>
+        <w:spacing w:before="0" w:after="0"/>
+        <w:jc w:val="left"/>
+        <w:rPr/>
+      </w:pPr>
+      <w:r>
+        <w:rPr/>
+        <w:t>1. Defend the Nation. The Department will campaign in and through cyberspace to generate insights about cyber threats. We will defend forward, disrupting and degrading malicious cyber actors’ capabilities and supporting ecosystems.</w:t>
+      </w:r>
+    </w:p>
+    <w:p>
+      <w:pPr>
+        <w:pStyle w:val="BodyText"/>
+        <w:bidi w:val="0"/>
+        <w:spacing w:before="0" w:after="0"/>
+        <w:ind w:hanging="0" w:left="150" w:right="150"/>
+        <w:jc w:val="left"/>
+        <w:rPr>
+          <w:shd w:fill="D3D3D3" w:val="clear"/>
+        </w:rPr>
+      </w:pPr>
+      <w:r>
+        <w:rPr>
+          <w:shd w:fill="D3D3D3" w:val="clear"/>
+        </w:rPr>
+        <w:t>Reference 2 - 0.23% Coverage</w:t>
+      </w:r>
+    </w:p>
+    <w:p>
+      <w:pPr>
+        <w:pStyle w:val="BodyText"/>
+        <w:bidi w:val="0"/>
+        <w:spacing w:before="0" w:after="0"/>
+        <w:jc w:val="left"/>
+        <w:rPr/>
+      </w:pPr>
+      <w:r>
+        <w:rPr/>
+        <w:t>We will continue hunt forward operations and other bilateral technical collaboration, working with Allies and partners to illuminate malicious cyber activity on their networks.</w:t>
       </w:r>
     </w:p>
     <w:sectPr>
       <w:type w:val="nextPage"/>
       <w:pgSz w:w="12240" w:h="15840"/>
-      <w:pgMar w:left="1134" w:right="567" w:header="0" w:top="567" w:footer="0" w:bottom="567" w:gutter="0"/>
+      <w:pgMar w:left="1134" w:right="567" w:gutter="0" w:header="0" w:top="567" w:footer="0" w:bottom="567"/>
       <w:pgNumType w:fmt="decimal"/>
       <w:formProt w:val="false"/>
       <w:textDirection w:val="lrTb"/>
@@ -1900,7 +2220,7 @@
   <w:style w:type="paragraph" w:styleId="Heading">
     <w:name w:val="Heading"/>
     <w:basedOn w:val="Normal"/>
-    <w:next w:val="TextBody"/>
+    <w:next w:val="BodyText"/>
     <w:qFormat/>
     <w:pPr>
       <w:keepNext w:val="true"/>
@@ -1912,7 +2232,7 @@
       <w:szCs w:val="28"/>
     </w:rPr>
   </w:style>
-  <w:style w:type="paragraph" w:styleId="TextBody">
+  <w:style w:type="paragraph" w:styleId="BodyText">
     <w:name w:val="Body Text"/>
     <w:basedOn w:val="Normal"/>
     <w:pPr>
@@ -1922,7 +2242,7 @@
   </w:style>
   <w:style w:type="paragraph" w:styleId="List">
     <w:name w:val="List"/>
-    <w:basedOn w:val="TextBody"/>
+    <w:basedOn w:val="BodyText"/>
     <w:pPr/>
     <w:rPr>
       <w:rFonts w:cs="Arial Unicode MS"/>
@@ -1956,4 +2276,110 @@
     </w:rPr>
   </w:style>
 </w:styles>
+</file>
+
+<file path=word/theme/theme1.xml><?xml version="1.0" encoding="utf-8"?>
+<a:theme xmlns:a="http://schemas.openxmlformats.org/drawingml/2006/main" xmlns:r="http://schemas.openxmlformats.org/officeDocument/2006/relationships" name="Office Theme">
+  <a:themeElements>
+    <a:clrScheme name="LibreOffice">
+      <a:dk1>
+        <a:srgbClr val="000000"/>
+      </a:dk1>
+      <a:lt1>
+        <a:srgbClr val="ffffff"/>
+      </a:lt1>
+      <a:dk2>
+        <a:srgbClr val="000000"/>
+      </a:dk2>
+      <a:lt2>
+        <a:srgbClr val="ffffff"/>
+      </a:lt2>
+      <a:accent1>
+        <a:srgbClr val="18a303"/>
+      </a:accent1>
+      <a:accent2>
+        <a:srgbClr val="0369a3"/>
+      </a:accent2>
+      <a:accent3>
+        <a:srgbClr val="a33e03"/>
+      </a:accent3>
+      <a:accent4>
+        <a:srgbClr val="8e03a3"/>
+      </a:accent4>
+      <a:accent5>
+        <a:srgbClr val="c99c00"/>
+      </a:accent5>
+      <a:accent6>
+        <a:srgbClr val="c9211e"/>
+      </a:accent6>
+      <a:hlink>
+        <a:srgbClr val="0000ee"/>
+      </a:hlink>
+      <a:folHlink>
+        <a:srgbClr val="551a8b"/>
+      </a:folHlink>
+    </a:clrScheme>
+    <a:fontScheme name="Office">
+      <a:majorFont>
+        <a:latin typeface="Arial" pitchFamily="0" charset="1"/>
+        <a:ea typeface="DejaVu Sans" pitchFamily="0" charset="1"/>
+        <a:cs typeface="DejaVu Sans" pitchFamily="0" charset="1"/>
+      </a:majorFont>
+      <a:minorFont>
+        <a:latin typeface="Arial" pitchFamily="0" charset="1"/>
+        <a:ea typeface="DejaVu Sans" pitchFamily="0" charset="1"/>
+        <a:cs typeface="DejaVu Sans" pitchFamily="0" charset="1"/>
+      </a:minorFont>
+    </a:fontScheme>
+    <a:fmtScheme>
+      <a:fillStyleLst>
+        <a:solidFill>
+          <a:schemeClr val="phClr"/>
+        </a:solidFill>
+        <a:solidFill>
+          <a:schemeClr val="phClr"/>
+        </a:solidFill>
+        <a:solidFill>
+          <a:schemeClr val="phClr"/>
+        </a:solidFill>
+      </a:fillStyleLst>
+      <a:lnStyleLst>
+        <a:ln w="6350" cap="flat" cmpd="sng" algn="ctr">
+          <a:prstDash val="solid"/>
+          <a:miter/>
+        </a:ln>
+        <a:ln w="6350" cap="flat" cmpd="sng" algn="ctr">
+          <a:prstDash val="solid"/>
+          <a:miter/>
+        </a:ln>
+        <a:ln w="6350" cap="flat" cmpd="sng" algn="ctr">
+          <a:prstDash val="solid"/>
+          <a:miter/>
+        </a:ln>
+      </a:lnStyleLst>
+      <a:effectStyleLst>
+        <a:effectStyle>
+          <a:effectLst/>
+        </a:effectStyle>
+        <a:effectStyle>
+          <a:effectLst/>
+        </a:effectStyle>
+        <a:effectStyle>
+          <a:effectLst/>
+        </a:effectStyle>
+      </a:effectStyleLst>
+      <a:bgFillStyleLst>
+        <a:solidFill>
+          <a:schemeClr val="phClr"/>
+        </a:solidFill>
+        <a:solidFill>
+          <a:schemeClr val="phClr"/>
+        </a:solidFill>
+        <a:solidFill>
+          <a:schemeClr val="phClr"/>
+        </a:solidFill>
+      </a:bgFillStyleLst>
+    </a:fmtScheme>
+  </a:themeElements>
+</a:theme>
 </file>